--- a/report_word/report_with_image.docx
+++ b/report_word/report_with_image.docx
@@ -268,7 +268,7 @@
           <w:lang w:val="mn-MN"/>
         </w:rPr>
         <w:drawing>
-          <wp:anchor distT="0" distB="0" distL="114300" distR="114300" simplePos="0" relativeHeight="251658240" behindDoc="0" locked="0" layoutInCell="1" allowOverlap="1" wp14:anchorId="3F1B484E" wp14:editId="14B1AD15">
+          <wp:anchor distT="0" distB="0" distL="114300" distR="114300" simplePos="0" relativeHeight="251658240" behindDoc="0" locked="0" layoutInCell="1" allowOverlap="1" wp14:anchorId="50A0D184" wp14:editId="1158747E">
             <wp:simplePos x="0" y="0"/>
             <wp:positionH relativeFrom="margin">
               <wp:align>left</wp:align>
@@ -384,21 +384,18 @@
       <w:r>
         <w:rPr>
           <w:rFonts w:ascii="Roboto Light" w:hAnsi="Roboto Light" w:cs="Calibri Light"/>
-          <w:highlight w:val="yellow"/>
         </w:rPr>
         <w:t>{{</w:t>
       </w:r>
       <w:r>
         <w:rPr>
           <w:rFonts w:ascii="Roboto Light" w:hAnsi="Roboto Light" w:cs="Calibri Light"/>
-          <w:highlight w:val="yellow"/>
         </w:rPr>
         <w:t>DATE</w:t>
       </w:r>
       <w:r>
         <w:rPr>
           <w:rFonts w:ascii="Roboto Light" w:hAnsi="Roboto Light" w:cs="Calibri Light"/>
-          <w:highlight w:val="yellow"/>
         </w:rPr>
         <w:t>}}</w:t>
       </w:r>
@@ -413,28 +410,7 @@
           <w:rFonts w:ascii="Roboto Light" w:hAnsi="Roboto Light" w:cs="Calibri Light"/>
           <w:lang w:val="mn-MN"/>
         </w:rPr>
-        <w:t>2024</w:t>
-      </w:r>
-      <w:r>
-        <w:rPr>
-          <w:rFonts w:ascii="Roboto Light" w:hAnsi="Roboto Light" w:cs="Calibri Light"/>
-          <w:lang w:val="mn-MN"/>
-        </w:rPr>
-        <w:t xml:space="preserve"> оны </w:t>
-      </w:r>
-      <w:r>
-        <w:rPr>
-          <w:rFonts w:ascii="Roboto Light" w:hAnsi="Roboto Light" w:cs="Calibri Light"/>
-          <w:lang w:val="mn-MN"/>
-        </w:rPr>
-        <w:t>2 дугаар</w:t>
-      </w:r>
-      <w:r>
-        <w:rPr>
-          <w:rFonts w:ascii="Roboto Light" w:hAnsi="Roboto Light" w:cs="Calibri Light"/>
-          <w:lang w:val="mn-MN"/>
-        </w:rPr>
-        <w:t xml:space="preserve"> улирлын дүнгээр өрхийн сарын дундаж орлого</w:t>
+        <w:t>дүнгээр өрхийн сарын дундаж орлого</w:t>
       </w:r>
       <w:r>
         <w:rPr>
@@ -743,41 +719,13 @@
                 <w:szCs w:val="18"/>
               </w:rPr>
             </w:pPr>
-            <w:proofErr w:type="spellStart"/>
-            <w:r>
-              <w:rPr>
-                <w:rFonts w:ascii="Roboto Light" w:eastAsia="Times New Roman" w:hAnsi="Roboto Light" w:cs="Calibri"/>
-                <w:sz w:val="18"/>
-                <w:szCs w:val="18"/>
-              </w:rPr>
-              <w:t>Орлогын</w:t>
-            </w:r>
-            <w:proofErr w:type="spellEnd"/>
-            <w:r>
-              <w:rPr>
-                <w:rFonts w:ascii="Roboto Light" w:eastAsia="Times New Roman" w:hAnsi="Roboto Light" w:cs="Calibri"/>
-                <w:sz w:val="18"/>
-                <w:szCs w:val="18"/>
-              </w:rPr>
-              <w:t xml:space="preserve"> </w:t>
-            </w:r>
-            <w:proofErr w:type="spellStart"/>
-            <w:r>
-              <w:rPr>
-                <w:rFonts w:ascii="Roboto Light" w:eastAsia="Times New Roman" w:hAnsi="Roboto Light" w:cs="Calibri"/>
-                <w:sz w:val="18"/>
-                <w:szCs w:val="18"/>
-              </w:rPr>
-              <w:t>төрөл</w:t>
-            </w:r>
-            <w:proofErr w:type="spellEnd"/>
-            <w:r>
-              <w:rPr>
-                <w:rFonts w:ascii="Roboto Light" w:eastAsia="Times New Roman" w:hAnsi="Roboto Light" w:cs="Calibri"/>
-                <w:sz w:val="18"/>
-                <w:szCs w:val="18"/>
-              </w:rPr>
-              <w:t xml:space="preserve"> </w:t>
+            <w:r>
+              <w:rPr>
+                <w:rFonts w:ascii="Roboto Light" w:eastAsia="Times New Roman" w:hAnsi="Roboto Light" w:cs="Calibri"/>
+                <w:sz w:val="18"/>
+                <w:szCs w:val="18"/>
+              </w:rPr>
+              <w:t xml:space="preserve">Орлогын төрөл </w:t>
             </w:r>
           </w:p>
         </w:tc>
@@ -917,7 +865,7 @@
               <mc:AlternateContent>
                 <mc:Choice Requires="wps">
                   <w:drawing>
-                    <wp:anchor distT="0" distB="0" distL="114300" distR="114300" simplePos="0" relativeHeight="251658244" behindDoc="0" locked="0" layoutInCell="1" allowOverlap="1" wp14:anchorId="7F49C2CF" wp14:editId="4BC38AA4">
+                    <wp:anchor distT="0" distB="0" distL="114300" distR="114300" simplePos="0" relativeHeight="251658244" behindDoc="0" locked="0" layoutInCell="1" allowOverlap="1" wp14:anchorId="245C45AF" wp14:editId="02EA0BD7">
                       <wp:simplePos x="0" y="0"/>
                       <wp:positionH relativeFrom="column">
                         <wp:posOffset>-15240</wp:posOffset>
@@ -970,7 +918,7 @@
                     </wp:anchor>
                   </w:drawing>
                 </mc:Choice>
-                <mc:Fallback xmlns:w16sdtdh="http://schemas.microsoft.com/office/word/2020/wordml/sdtdatahash" xmlns:w16du="http://schemas.microsoft.com/office/word/2023/wordml/word16du" xmlns:oel="http://schemas.microsoft.com/office/2019/extlst">
+                <mc:Fallback xmlns:oel="http://schemas.microsoft.com/office/2019/extlst" xmlns:w16du="http://schemas.microsoft.com/office/word/2023/wordml/word16du" xmlns:w16sdtdh="http://schemas.microsoft.com/office/word/2020/wordml/sdtdatahash">
                   <w:pict>
                     <v:line w14:anchorId="1D12B3A5" id="Straight Connector 2" o:spid="_x0000_s1026" style="position:absolute;z-index:251660293;visibility:visible;mso-wrap-style:square;mso-width-percent:0;mso-height-percent:0;mso-wrap-distance-left:9pt;mso-wrap-distance-top:0;mso-wrap-distance-right:9pt;mso-wrap-distance-bottom:0;mso-position-horizontal:absolute;mso-position-horizontal-relative:text;mso-position-vertical:absolute;mso-position-vertical-relative:text;mso-width-percent:0;mso-height-percent:0;mso-width-relative:margin;mso-height-relative:margin" from="-1.2pt,12.3pt" to="43.85pt,12.3pt" o:gfxdata="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" strokecolor="black [3040]"/>
                   </w:pict>
@@ -1316,7 +1264,6 @@
               </w:rPr>
               <w:t>мян.</w:t>
             </w:r>
-            <w:proofErr w:type="spellStart"/>
             <w:r>
               <w:rPr>
                 <w:rFonts w:ascii="Roboto Light" w:eastAsia="Times New Roman" w:hAnsi="Roboto Light" w:cs="Calibri"/>
@@ -1325,7 +1272,6 @@
               </w:rPr>
               <w:t>төг</w:t>
             </w:r>
-            <w:proofErr w:type="spellEnd"/>
           </w:p>
         </w:tc>
         <w:tc>
@@ -1478,7 +1424,6 @@
                 <w:szCs w:val="18"/>
               </w:rPr>
             </w:pPr>
-            <w:proofErr w:type="spellStart"/>
             <w:r>
               <w:rPr>
                 <w:rFonts w:ascii="Roboto Light" w:eastAsia="Times New Roman" w:hAnsi="Roboto Light" w:cs="Calibri"/>
@@ -1487,7 +1432,6 @@
               </w:rPr>
               <w:t>хувь</w:t>
             </w:r>
-            <w:proofErr w:type="spellEnd"/>
           </w:p>
         </w:tc>
       </w:tr>
@@ -1519,7 +1463,6 @@
                 <w:szCs w:val="18"/>
               </w:rPr>
             </w:pPr>
-            <w:proofErr w:type="spellStart"/>
             <w:r>
               <w:rPr>
                 <w:rFonts w:ascii="Roboto Light" w:eastAsia="Times New Roman" w:hAnsi="Roboto Light" w:cs="Calibri"/>
@@ -1528,40 +1471,7 @@
                 <w:sz w:val="18"/>
                 <w:szCs w:val="18"/>
               </w:rPr>
-              <w:t>Нийт</w:t>
-            </w:r>
-            <w:proofErr w:type="spellEnd"/>
-            <w:r>
-              <w:rPr>
-                <w:rFonts w:ascii="Roboto Light" w:eastAsia="Times New Roman" w:hAnsi="Roboto Light" w:cs="Calibri"/>
-                <w:b/>
-                <w:bCs/>
-                <w:sz w:val="18"/>
-                <w:szCs w:val="18"/>
-              </w:rPr>
-              <w:t xml:space="preserve"> </w:t>
-            </w:r>
-            <w:proofErr w:type="spellStart"/>
-            <w:r>
-              <w:rPr>
-                <w:rFonts w:ascii="Roboto Light" w:eastAsia="Times New Roman" w:hAnsi="Roboto Light" w:cs="Calibri"/>
-                <w:b/>
-                <w:bCs/>
-                <w:sz w:val="18"/>
-                <w:szCs w:val="18"/>
-              </w:rPr>
-              <w:t>орлого</w:t>
-            </w:r>
-            <w:proofErr w:type="spellEnd"/>
-            <w:r>
-              <w:rPr>
-                <w:rFonts w:ascii="Roboto Light" w:eastAsia="Times New Roman" w:hAnsi="Roboto Light" w:cs="Calibri"/>
-                <w:b/>
-                <w:bCs/>
-                <w:sz w:val="18"/>
-                <w:szCs w:val="18"/>
-              </w:rPr>
-              <w:t xml:space="preserve"> </w:t>
+              <w:t xml:space="preserve">Нийт орлого </w:t>
             </w:r>
           </w:p>
         </w:tc>
@@ -1867,51 +1777,7 @@
                 <w:sz w:val="18"/>
                 <w:szCs w:val="18"/>
               </w:rPr>
-              <w:t xml:space="preserve">1. </w:t>
-            </w:r>
-            <w:proofErr w:type="spellStart"/>
-            <w:r>
-              <w:rPr>
-                <w:rFonts w:ascii="Roboto Light" w:eastAsia="Times New Roman" w:hAnsi="Roboto Light" w:cs="Calibri"/>
-                <w:b/>
-                <w:bCs/>
-                <w:sz w:val="18"/>
-                <w:szCs w:val="18"/>
-              </w:rPr>
-              <w:t>Мөнгөн</w:t>
-            </w:r>
-            <w:proofErr w:type="spellEnd"/>
-            <w:r>
-              <w:rPr>
-                <w:rFonts w:ascii="Roboto Light" w:eastAsia="Times New Roman" w:hAnsi="Roboto Light" w:cs="Calibri"/>
-                <w:b/>
-                <w:bCs/>
-                <w:sz w:val="18"/>
-                <w:szCs w:val="18"/>
-              </w:rPr>
-              <w:t xml:space="preserve"> </w:t>
-            </w:r>
-            <w:proofErr w:type="spellStart"/>
-            <w:r>
-              <w:rPr>
-                <w:rFonts w:ascii="Roboto Light" w:eastAsia="Times New Roman" w:hAnsi="Roboto Light" w:cs="Calibri"/>
-                <w:b/>
-                <w:bCs/>
-                <w:sz w:val="18"/>
-                <w:szCs w:val="18"/>
-              </w:rPr>
-              <w:t>орлого</w:t>
-            </w:r>
-            <w:proofErr w:type="spellEnd"/>
-            <w:r>
-              <w:rPr>
-                <w:rFonts w:ascii="Roboto Light" w:eastAsia="Times New Roman" w:hAnsi="Roboto Light" w:cs="Calibri"/>
-                <w:b/>
-                <w:bCs/>
-                <w:sz w:val="18"/>
-                <w:szCs w:val="18"/>
-              </w:rPr>
-              <w:t xml:space="preserve"> </w:t>
+              <w:t xml:space="preserve">1. Мөнгөн орлого </w:t>
             </w:r>
           </w:p>
         </w:tc>
@@ -2215,41 +2081,13 @@
               </w:rPr>
               <w:t xml:space="preserve">     </w:t>
             </w:r>
-            <w:proofErr w:type="spellStart"/>
-            <w:r>
-              <w:rPr>
-                <w:rFonts w:ascii="Roboto Light" w:eastAsia="Times New Roman" w:hAnsi="Roboto Light" w:cs="Calibri"/>
-                <w:sz w:val="18"/>
-                <w:szCs w:val="18"/>
-              </w:rPr>
-              <w:t>Цалин</w:t>
-            </w:r>
-            <w:proofErr w:type="spellEnd"/>
-            <w:r>
-              <w:rPr>
-                <w:rFonts w:ascii="Roboto Light" w:eastAsia="Times New Roman" w:hAnsi="Roboto Light" w:cs="Calibri"/>
-                <w:sz w:val="18"/>
-                <w:szCs w:val="18"/>
-              </w:rPr>
-              <w:t xml:space="preserve"> </w:t>
-            </w:r>
-            <w:proofErr w:type="spellStart"/>
-            <w:r>
-              <w:rPr>
-                <w:rFonts w:ascii="Roboto Light" w:eastAsia="Times New Roman" w:hAnsi="Roboto Light" w:cs="Calibri"/>
-                <w:sz w:val="18"/>
-                <w:szCs w:val="18"/>
-              </w:rPr>
-              <w:t>хөлс</w:t>
-            </w:r>
-            <w:proofErr w:type="spellEnd"/>
-            <w:r>
-              <w:rPr>
-                <w:rFonts w:ascii="Roboto Light" w:eastAsia="Times New Roman" w:hAnsi="Roboto Light" w:cs="Calibri"/>
-                <w:sz w:val="18"/>
-                <w:szCs w:val="18"/>
-              </w:rPr>
-              <w:t xml:space="preserve"> </w:t>
+            <w:r>
+              <w:rPr>
+                <w:rFonts w:ascii="Roboto Light" w:eastAsia="Times New Roman" w:hAnsi="Roboto Light" w:cs="Calibri"/>
+                <w:sz w:val="18"/>
+                <w:szCs w:val="18"/>
+              </w:rPr>
+              <w:t xml:space="preserve">Цалин хөлс </w:t>
             </w:r>
           </w:p>
         </w:tc>
@@ -2524,41 +2362,13 @@
               </w:rPr>
               <w:t xml:space="preserve">     </w:t>
             </w:r>
-            <w:proofErr w:type="spellStart"/>
-            <w:r>
-              <w:rPr>
-                <w:rFonts w:ascii="Roboto Light" w:eastAsia="Times New Roman" w:hAnsi="Roboto Light" w:cs="Calibri"/>
-                <w:sz w:val="18"/>
-                <w:szCs w:val="18"/>
-              </w:rPr>
-              <w:t>Тэтгэвэр</w:t>
-            </w:r>
-            <w:proofErr w:type="spellEnd"/>
-            <w:r>
-              <w:rPr>
-                <w:rFonts w:ascii="Roboto Light" w:eastAsia="Times New Roman" w:hAnsi="Roboto Light" w:cs="Calibri"/>
-                <w:sz w:val="18"/>
-                <w:szCs w:val="18"/>
-              </w:rPr>
-              <w:t xml:space="preserve">, </w:t>
-            </w:r>
-            <w:proofErr w:type="spellStart"/>
-            <w:r>
-              <w:rPr>
-                <w:rFonts w:ascii="Roboto Light" w:eastAsia="Times New Roman" w:hAnsi="Roboto Light" w:cs="Calibri"/>
-                <w:sz w:val="18"/>
-                <w:szCs w:val="18"/>
-              </w:rPr>
-              <w:t>тэтгэмж</w:t>
-            </w:r>
-            <w:proofErr w:type="spellEnd"/>
-            <w:r>
-              <w:rPr>
-                <w:rFonts w:ascii="Roboto Light" w:eastAsia="Times New Roman" w:hAnsi="Roboto Light" w:cs="Calibri"/>
-                <w:sz w:val="18"/>
-                <w:szCs w:val="18"/>
-              </w:rPr>
-              <w:t xml:space="preserve"> </w:t>
+            <w:r>
+              <w:rPr>
+                <w:rFonts w:ascii="Roboto Light" w:eastAsia="Times New Roman" w:hAnsi="Roboto Light" w:cs="Calibri"/>
+                <w:sz w:val="18"/>
+                <w:szCs w:val="18"/>
+              </w:rPr>
+              <w:t xml:space="preserve">Тэтгэвэр, тэтгэмж </w:t>
             </w:r>
           </w:p>
         </w:tc>
@@ -2833,77 +2643,13 @@
               </w:rPr>
               <w:t xml:space="preserve">     </w:t>
             </w:r>
-            <w:proofErr w:type="spellStart"/>
-            <w:r>
-              <w:rPr>
-                <w:rFonts w:ascii="Roboto Light" w:eastAsia="Times New Roman" w:hAnsi="Roboto Light" w:cs="Calibri"/>
-                <w:sz w:val="18"/>
-                <w:szCs w:val="18"/>
-              </w:rPr>
-              <w:t>Хөдөө</w:t>
-            </w:r>
-            <w:proofErr w:type="spellEnd"/>
-            <w:r>
-              <w:rPr>
-                <w:rFonts w:ascii="Roboto Light" w:eastAsia="Times New Roman" w:hAnsi="Roboto Light" w:cs="Calibri"/>
-                <w:sz w:val="18"/>
-                <w:szCs w:val="18"/>
-              </w:rPr>
-              <w:t xml:space="preserve"> </w:t>
-            </w:r>
-            <w:proofErr w:type="spellStart"/>
-            <w:r>
-              <w:rPr>
-                <w:rFonts w:ascii="Roboto Light" w:eastAsia="Times New Roman" w:hAnsi="Roboto Light" w:cs="Calibri"/>
-                <w:sz w:val="18"/>
-                <w:szCs w:val="18"/>
-              </w:rPr>
-              <w:t>аж</w:t>
-            </w:r>
-            <w:proofErr w:type="spellEnd"/>
-            <w:r>
-              <w:rPr>
-                <w:rFonts w:ascii="Roboto Light" w:eastAsia="Times New Roman" w:hAnsi="Roboto Light" w:cs="Calibri"/>
-                <w:sz w:val="18"/>
-                <w:szCs w:val="18"/>
-              </w:rPr>
-              <w:t xml:space="preserve"> </w:t>
-            </w:r>
-            <w:proofErr w:type="spellStart"/>
-            <w:r>
-              <w:rPr>
-                <w:rFonts w:ascii="Roboto Light" w:eastAsia="Times New Roman" w:hAnsi="Roboto Light" w:cs="Calibri"/>
-                <w:sz w:val="18"/>
-                <w:szCs w:val="18"/>
-              </w:rPr>
-              <w:t>ахуйн</w:t>
-            </w:r>
-            <w:proofErr w:type="spellEnd"/>
-            <w:r>
-              <w:rPr>
-                <w:rFonts w:ascii="Roboto Light" w:eastAsia="Times New Roman" w:hAnsi="Roboto Light" w:cs="Calibri"/>
-                <w:sz w:val="18"/>
-                <w:szCs w:val="18"/>
-              </w:rPr>
-              <w:t xml:space="preserve"> </w:t>
-            </w:r>
-            <w:proofErr w:type="spellStart"/>
-            <w:r>
-              <w:rPr>
-                <w:rFonts w:ascii="Roboto Light" w:eastAsia="Times New Roman" w:hAnsi="Roboto Light" w:cs="Calibri"/>
-                <w:sz w:val="18"/>
-                <w:szCs w:val="18"/>
-              </w:rPr>
-              <w:t>үйлдвэрлэлийн</w:t>
-            </w:r>
-            <w:proofErr w:type="spellEnd"/>
-            <w:r>
-              <w:rPr>
-                <w:rFonts w:ascii="Roboto Light" w:eastAsia="Times New Roman" w:hAnsi="Roboto Light" w:cs="Calibri"/>
-                <w:sz w:val="18"/>
-                <w:szCs w:val="18"/>
-              </w:rPr>
-              <w:t xml:space="preserve"> </w:t>
+            <w:r>
+              <w:rPr>
+                <w:rFonts w:ascii="Roboto Light" w:eastAsia="Times New Roman" w:hAnsi="Roboto Light" w:cs="Calibri"/>
+                <w:sz w:val="18"/>
+                <w:szCs w:val="18"/>
+              </w:rPr>
+              <w:t xml:space="preserve">Хөдөө аж ахуйн үйлдвэрлэлийн </w:t>
             </w:r>
           </w:p>
           <w:p>
@@ -2922,23 +2668,13 @@
               </w:rPr>
               <w:t xml:space="preserve">     </w:t>
             </w:r>
-            <w:proofErr w:type="spellStart"/>
-            <w:r>
-              <w:rPr>
-                <w:rFonts w:ascii="Roboto Light" w:eastAsia="Times New Roman" w:hAnsi="Roboto Light" w:cs="Calibri"/>
-                <w:sz w:val="18"/>
-                <w:szCs w:val="18"/>
-              </w:rPr>
-              <w:t>орлого</w:t>
-            </w:r>
-            <w:proofErr w:type="spellEnd"/>
-            <w:r>
-              <w:rPr>
-                <w:rFonts w:ascii="Roboto Light" w:eastAsia="Times New Roman" w:hAnsi="Roboto Light" w:cs="Calibri"/>
-                <w:sz w:val="18"/>
-                <w:szCs w:val="18"/>
-              </w:rPr>
-              <w:t xml:space="preserve"> </w:t>
+            <w:r>
+              <w:rPr>
+                <w:rFonts w:ascii="Roboto Light" w:eastAsia="Times New Roman" w:hAnsi="Roboto Light" w:cs="Calibri"/>
+                <w:sz w:val="18"/>
+                <w:szCs w:val="18"/>
+              </w:rPr>
+              <w:t xml:space="preserve">орлого </w:t>
             </w:r>
           </w:p>
         </w:tc>
@@ -3213,16 +2949,14 @@
               </w:rPr>
               <w:t xml:space="preserve">     </w:t>
             </w:r>
-            <w:proofErr w:type="spellStart"/>
-            <w:r>
-              <w:rPr>
-                <w:rFonts w:ascii="Roboto Light" w:eastAsia="Times New Roman" w:hAnsi="Roboto Light" w:cs="Calibri"/>
-                <w:sz w:val="18"/>
-                <w:szCs w:val="18"/>
-              </w:rPr>
-              <w:t>Хөдөө</w:t>
-            </w:r>
-            <w:proofErr w:type="spellEnd"/>
+            <w:r>
+              <w:rPr>
+                <w:rFonts w:ascii="Roboto Light" w:eastAsia="Times New Roman" w:hAnsi="Roboto Light" w:cs="Calibri"/>
+                <w:sz w:val="18"/>
+                <w:szCs w:val="18"/>
+              </w:rPr>
+              <w:t>Хөдөө аж ахуйн бус</w:t>
+            </w:r>
             <w:r>
               <w:rPr>
                 <w:rFonts w:ascii="Roboto Light" w:eastAsia="Times New Roman" w:hAnsi="Roboto Light" w:cs="Calibri"/>
@@ -3231,16 +2965,14 @@
               </w:rPr>
               <w:t xml:space="preserve"> </w:t>
             </w:r>
-            <w:proofErr w:type="spellStart"/>
-            <w:r>
-              <w:rPr>
-                <w:rFonts w:ascii="Roboto Light" w:eastAsia="Times New Roman" w:hAnsi="Roboto Light" w:cs="Calibri"/>
-                <w:sz w:val="18"/>
-                <w:szCs w:val="18"/>
-              </w:rPr>
-              <w:t>аж</w:t>
-            </w:r>
-            <w:proofErr w:type="spellEnd"/>
+            <w:r>
+              <w:rPr>
+                <w:rFonts w:ascii="Roboto Light" w:eastAsia="Times New Roman" w:hAnsi="Roboto Light" w:cs="Calibri"/>
+                <w:sz w:val="18"/>
+                <w:szCs w:val="18"/>
+              </w:rPr>
+              <w:t xml:space="preserve">үйлдвэрлэл, </w:t>
+            </w:r>
             <w:r>
               <w:rPr>
                 <w:rFonts w:ascii="Roboto Light" w:eastAsia="Times New Roman" w:hAnsi="Roboto Light" w:cs="Calibri"/>
@@ -3249,68 +2981,6 @@
               </w:rPr>
               <w:t xml:space="preserve"> </w:t>
             </w:r>
-            <w:proofErr w:type="spellStart"/>
-            <w:r>
-              <w:rPr>
-                <w:rFonts w:ascii="Roboto Light" w:eastAsia="Times New Roman" w:hAnsi="Roboto Light" w:cs="Calibri"/>
-                <w:sz w:val="18"/>
-                <w:szCs w:val="18"/>
-              </w:rPr>
-              <w:t>ахуйн</w:t>
-            </w:r>
-            <w:proofErr w:type="spellEnd"/>
-            <w:r>
-              <w:rPr>
-                <w:rFonts w:ascii="Roboto Light" w:eastAsia="Times New Roman" w:hAnsi="Roboto Light" w:cs="Calibri"/>
-                <w:sz w:val="18"/>
-                <w:szCs w:val="18"/>
-              </w:rPr>
-              <w:t xml:space="preserve"> </w:t>
-            </w:r>
-            <w:proofErr w:type="spellStart"/>
-            <w:r>
-              <w:rPr>
-                <w:rFonts w:ascii="Roboto Light" w:eastAsia="Times New Roman" w:hAnsi="Roboto Light" w:cs="Calibri"/>
-                <w:sz w:val="18"/>
-                <w:szCs w:val="18"/>
-              </w:rPr>
-              <w:t>бус</w:t>
-            </w:r>
-            <w:proofErr w:type="spellEnd"/>
-            <w:r>
-              <w:rPr>
-                <w:rFonts w:ascii="Roboto Light" w:eastAsia="Times New Roman" w:hAnsi="Roboto Light" w:cs="Calibri"/>
-                <w:sz w:val="18"/>
-                <w:szCs w:val="18"/>
-              </w:rPr>
-              <w:t xml:space="preserve"> </w:t>
-            </w:r>
-            <w:proofErr w:type="spellStart"/>
-            <w:r>
-              <w:rPr>
-                <w:rFonts w:ascii="Roboto Light" w:eastAsia="Times New Roman" w:hAnsi="Roboto Light" w:cs="Calibri"/>
-                <w:sz w:val="18"/>
-                <w:szCs w:val="18"/>
-              </w:rPr>
-              <w:t>үйлдвэрлэл</w:t>
-            </w:r>
-            <w:proofErr w:type="spellEnd"/>
-            <w:r>
-              <w:rPr>
-                <w:rFonts w:ascii="Roboto Light" w:eastAsia="Times New Roman" w:hAnsi="Roboto Light" w:cs="Calibri"/>
-                <w:sz w:val="18"/>
-                <w:szCs w:val="18"/>
-              </w:rPr>
-              <w:t xml:space="preserve">, </w:t>
-            </w:r>
-            <w:r>
-              <w:rPr>
-                <w:rFonts w:ascii="Roboto Light" w:eastAsia="Times New Roman" w:hAnsi="Roboto Light" w:cs="Calibri"/>
-                <w:sz w:val="18"/>
-                <w:szCs w:val="18"/>
-              </w:rPr>
-              <w:t xml:space="preserve"> </w:t>
-            </w:r>
           </w:p>
           <w:p>
             <w:pPr>
@@ -3328,34 +2998,14 @@
               </w:rPr>
               <w:t xml:space="preserve">     </w:t>
             </w:r>
-            <w:proofErr w:type="spellStart"/>
-            <w:r>
-              <w:rPr>
-                <w:rFonts w:ascii="Roboto Light" w:eastAsia="Times New Roman" w:hAnsi="Roboto Light" w:cs="Calibri"/>
-                <w:sz w:val="18"/>
-                <w:szCs w:val="18"/>
-              </w:rPr>
-              <w:t>үйлчилгээний</w:t>
-            </w:r>
-            <w:proofErr w:type="spellEnd"/>
-            <w:r>
-              <w:rPr>
-                <w:rFonts w:ascii="Roboto Light" w:eastAsia="Times New Roman" w:hAnsi="Roboto Light" w:cs="Calibri"/>
-                <w:sz w:val="18"/>
-                <w:szCs w:val="18"/>
-              </w:rPr>
-              <w:t xml:space="preserve"> </w:t>
-            </w:r>
-            <w:proofErr w:type="spellStart"/>
-            <w:r>
-              <w:rPr>
-                <w:rFonts w:ascii="Roboto Light" w:eastAsia="Times New Roman" w:hAnsi="Roboto Light" w:cs="Calibri"/>
-                <w:sz w:val="18"/>
-                <w:szCs w:val="18"/>
-              </w:rPr>
-              <w:t>орлого</w:t>
-            </w:r>
-            <w:proofErr w:type="spellEnd"/>
+            <w:r>
+              <w:rPr>
+                <w:rFonts w:ascii="Roboto Light" w:eastAsia="Times New Roman" w:hAnsi="Roboto Light" w:cs="Calibri"/>
+                <w:sz w:val="18"/>
+                <w:szCs w:val="18"/>
+              </w:rPr>
+              <w:t>үйлчилгээний орлого</w:t>
+            </w:r>
           </w:p>
         </w:tc>
         <w:tc>
@@ -3630,41 +3280,13 @@
               </w:rPr>
               <w:t xml:space="preserve">     </w:t>
             </w:r>
-            <w:proofErr w:type="spellStart"/>
-            <w:r>
-              <w:rPr>
-                <w:rFonts w:ascii="Roboto Light" w:eastAsia="Times New Roman" w:hAnsi="Roboto Light" w:cs="Calibri"/>
-                <w:sz w:val="18"/>
-                <w:szCs w:val="18"/>
-              </w:rPr>
-              <w:t>Бусад</w:t>
-            </w:r>
-            <w:proofErr w:type="spellEnd"/>
-            <w:r>
-              <w:rPr>
-                <w:rFonts w:ascii="Roboto Light" w:eastAsia="Times New Roman" w:hAnsi="Roboto Light" w:cs="Calibri"/>
-                <w:sz w:val="18"/>
-                <w:szCs w:val="18"/>
-              </w:rPr>
-              <w:t xml:space="preserve"> </w:t>
-            </w:r>
-            <w:proofErr w:type="spellStart"/>
-            <w:r>
-              <w:rPr>
-                <w:rFonts w:ascii="Roboto Light" w:eastAsia="Times New Roman" w:hAnsi="Roboto Light" w:cs="Calibri"/>
-                <w:sz w:val="18"/>
-                <w:szCs w:val="18"/>
-              </w:rPr>
-              <w:t>орлого</w:t>
-            </w:r>
-            <w:proofErr w:type="spellEnd"/>
-            <w:r>
-              <w:rPr>
-                <w:rFonts w:ascii="Roboto Light" w:eastAsia="Times New Roman" w:hAnsi="Roboto Light" w:cs="Calibri"/>
-                <w:sz w:val="18"/>
-                <w:szCs w:val="18"/>
-              </w:rPr>
-              <w:t xml:space="preserve"> </w:t>
+            <w:r>
+              <w:rPr>
+                <w:rFonts w:ascii="Roboto Light" w:eastAsia="Times New Roman" w:hAnsi="Roboto Light" w:cs="Calibri"/>
+                <w:sz w:val="18"/>
+                <w:szCs w:val="18"/>
+              </w:rPr>
+              <w:t xml:space="preserve">Бусад орлого </w:t>
             </w:r>
           </w:p>
         </w:tc>
@@ -3941,9 +3563,8 @@
                 <w:sz w:val="18"/>
                 <w:szCs w:val="18"/>
               </w:rPr>
-              <w:t xml:space="preserve">2. </w:t>
-            </w:r>
-            <w:proofErr w:type="spellStart"/>
+              <w:t>2. Бусдаас үнэгүй авсан хүнсний</w:t>
+            </w:r>
             <w:r>
               <w:rPr>
                 <w:rFonts w:ascii="Roboto Light" w:eastAsia="Times New Roman" w:hAnsi="Roboto Light" w:cs="Calibri"/>
@@ -3952,173 +3573,8 @@
                 <w:sz w:val="18"/>
                 <w:szCs w:val="18"/>
               </w:rPr>
-              <w:t>Бусдаас</w:t>
-            </w:r>
-            <w:proofErr w:type="spellEnd"/>
-            <w:r>
-              <w:rPr>
-                <w:rFonts w:ascii="Roboto Light" w:eastAsia="Times New Roman" w:hAnsi="Roboto Light" w:cs="Calibri"/>
-                <w:b/>
-                <w:bCs/>
-                <w:sz w:val="18"/>
-                <w:szCs w:val="18"/>
-              </w:rPr>
-              <w:t xml:space="preserve"> </w:t>
-            </w:r>
-            <w:proofErr w:type="spellStart"/>
-            <w:r>
-              <w:rPr>
-                <w:rFonts w:ascii="Roboto Light" w:eastAsia="Times New Roman" w:hAnsi="Roboto Light" w:cs="Calibri"/>
-                <w:b/>
-                <w:bCs/>
-                <w:sz w:val="18"/>
-                <w:szCs w:val="18"/>
-              </w:rPr>
-              <w:t>үнэгүй</w:t>
-            </w:r>
-            <w:proofErr w:type="spellEnd"/>
-            <w:r>
-              <w:rPr>
-                <w:rFonts w:ascii="Roboto Light" w:eastAsia="Times New Roman" w:hAnsi="Roboto Light" w:cs="Calibri"/>
-                <w:b/>
-                <w:bCs/>
-                <w:sz w:val="18"/>
-                <w:szCs w:val="18"/>
-              </w:rPr>
-              <w:t xml:space="preserve"> </w:t>
-            </w:r>
-            <w:proofErr w:type="spellStart"/>
-            <w:r>
-              <w:rPr>
-                <w:rFonts w:ascii="Roboto Light" w:eastAsia="Times New Roman" w:hAnsi="Roboto Light" w:cs="Calibri"/>
-                <w:b/>
-                <w:bCs/>
-                <w:sz w:val="18"/>
-                <w:szCs w:val="18"/>
-              </w:rPr>
-              <w:t>авсан</w:t>
-            </w:r>
-            <w:proofErr w:type="spellEnd"/>
-            <w:r>
-              <w:rPr>
-                <w:rFonts w:ascii="Roboto Light" w:eastAsia="Times New Roman" w:hAnsi="Roboto Light" w:cs="Calibri"/>
-                <w:b/>
-                <w:bCs/>
-                <w:sz w:val="18"/>
-                <w:szCs w:val="18"/>
-              </w:rPr>
-              <w:t xml:space="preserve"> </w:t>
-            </w:r>
-            <w:proofErr w:type="spellStart"/>
-            <w:r>
-              <w:rPr>
-                <w:rFonts w:ascii="Roboto Light" w:eastAsia="Times New Roman" w:hAnsi="Roboto Light" w:cs="Calibri"/>
-                <w:b/>
-                <w:bCs/>
-                <w:sz w:val="18"/>
-                <w:szCs w:val="18"/>
-              </w:rPr>
-              <w:t>хүнсний</w:t>
-            </w:r>
-            <w:proofErr w:type="spellEnd"/>
-            <w:r>
-              <w:rPr>
-                <w:rFonts w:ascii="Roboto Light" w:eastAsia="Times New Roman" w:hAnsi="Roboto Light" w:cs="Calibri"/>
-                <w:b/>
-                <w:bCs/>
-                <w:sz w:val="18"/>
-                <w:szCs w:val="18"/>
-              </w:rPr>
               <w:br/>
-              <w:t xml:space="preserve">    </w:t>
-            </w:r>
-            <w:proofErr w:type="spellStart"/>
-            <w:r>
-              <w:rPr>
-                <w:rFonts w:ascii="Roboto Light" w:eastAsia="Times New Roman" w:hAnsi="Roboto Light" w:cs="Calibri"/>
-                <w:b/>
-                <w:bCs/>
-                <w:sz w:val="18"/>
-                <w:szCs w:val="18"/>
-              </w:rPr>
-              <w:t>болон</w:t>
-            </w:r>
-            <w:proofErr w:type="spellEnd"/>
-            <w:r>
-              <w:rPr>
-                <w:rFonts w:ascii="Roboto Light" w:eastAsia="Times New Roman" w:hAnsi="Roboto Light" w:cs="Calibri"/>
-                <w:b/>
-                <w:bCs/>
-                <w:sz w:val="18"/>
-                <w:szCs w:val="18"/>
-              </w:rPr>
-              <w:t xml:space="preserve"> </w:t>
-            </w:r>
-            <w:proofErr w:type="spellStart"/>
-            <w:r>
-              <w:rPr>
-                <w:rFonts w:ascii="Roboto Light" w:eastAsia="Times New Roman" w:hAnsi="Roboto Light" w:cs="Calibri"/>
-                <w:b/>
-                <w:bCs/>
-                <w:sz w:val="18"/>
-                <w:szCs w:val="18"/>
-              </w:rPr>
-              <w:t>хүнсний</w:t>
-            </w:r>
-            <w:proofErr w:type="spellEnd"/>
-            <w:r>
-              <w:rPr>
-                <w:rFonts w:ascii="Roboto Light" w:eastAsia="Times New Roman" w:hAnsi="Roboto Light" w:cs="Calibri"/>
-                <w:b/>
-                <w:bCs/>
-                <w:sz w:val="18"/>
-                <w:szCs w:val="18"/>
-              </w:rPr>
-              <w:t xml:space="preserve"> </w:t>
-            </w:r>
-            <w:proofErr w:type="spellStart"/>
-            <w:r>
-              <w:rPr>
-                <w:rFonts w:ascii="Roboto Light" w:eastAsia="Times New Roman" w:hAnsi="Roboto Light" w:cs="Calibri"/>
-                <w:b/>
-                <w:bCs/>
-                <w:sz w:val="18"/>
-                <w:szCs w:val="18"/>
-              </w:rPr>
-              <w:t>бус</w:t>
-            </w:r>
-            <w:proofErr w:type="spellEnd"/>
-            <w:r>
-              <w:rPr>
-                <w:rFonts w:ascii="Roboto Light" w:eastAsia="Times New Roman" w:hAnsi="Roboto Light" w:cs="Calibri"/>
-                <w:b/>
-                <w:bCs/>
-                <w:sz w:val="18"/>
-                <w:szCs w:val="18"/>
-              </w:rPr>
-              <w:t xml:space="preserve"> </w:t>
-            </w:r>
-            <w:proofErr w:type="spellStart"/>
-            <w:r>
-              <w:rPr>
-                <w:rFonts w:ascii="Roboto Light" w:eastAsia="Times New Roman" w:hAnsi="Roboto Light" w:cs="Calibri"/>
-                <w:b/>
-                <w:bCs/>
-                <w:sz w:val="18"/>
-                <w:szCs w:val="18"/>
-              </w:rPr>
-              <w:t>бүтээгдэхүүн</w:t>
-            </w:r>
-            <w:proofErr w:type="spellEnd"/>
-            <w:r>
-              <w:rPr>
-                <w:rFonts w:ascii="Roboto Light" w:eastAsia="Times New Roman" w:hAnsi="Roboto Light" w:cs="Calibri"/>
-                <w:b/>
-                <w:bCs/>
-                <w:sz w:val="18"/>
-                <w:szCs w:val="18"/>
-              </w:rPr>
-              <w:t xml:space="preserve"> </w:t>
+              <w:t xml:space="preserve">    болон хүнсний бус бүтээгдэхүүн </w:t>
             </w:r>
           </w:p>
         </w:tc>
@@ -4206,7 +3662,7 @@
                 <w:sz w:val="10"/>
                 <w:szCs w:val="10"/>
               </w:rPr>
-              <w:t>HEADER1</w:t>
+              <w:t>free_lag2</w:t>
             </w:r>
             <w:r>
               <w:rPr>
@@ -4446,9 +3902,8 @@
                 <w:sz w:val="18"/>
                 <w:szCs w:val="18"/>
               </w:rPr>
-              <w:t xml:space="preserve">3. </w:t>
-            </w:r>
-            <w:proofErr w:type="spellStart"/>
+              <w:t>3. Өөрийн хувийн аж ахуйгаас</w:t>
+            </w:r>
             <w:r>
               <w:rPr>
                 <w:rFonts w:ascii="Roboto Light" w:eastAsia="Times New Roman" w:hAnsi="Roboto Light" w:cs="Calibri"/>
@@ -4457,151 +3912,8 @@
                 <w:sz w:val="18"/>
                 <w:szCs w:val="18"/>
               </w:rPr>
-              <w:t>Өөрийн</w:t>
-            </w:r>
-            <w:proofErr w:type="spellEnd"/>
-            <w:r>
-              <w:rPr>
-                <w:rFonts w:ascii="Roboto Light" w:eastAsia="Times New Roman" w:hAnsi="Roboto Light" w:cs="Calibri"/>
-                <w:b/>
-                <w:bCs/>
-                <w:sz w:val="18"/>
-                <w:szCs w:val="18"/>
-              </w:rPr>
-              <w:t xml:space="preserve"> </w:t>
-            </w:r>
-            <w:proofErr w:type="spellStart"/>
-            <w:r>
-              <w:rPr>
-                <w:rFonts w:ascii="Roboto Light" w:eastAsia="Times New Roman" w:hAnsi="Roboto Light" w:cs="Calibri"/>
-                <w:b/>
-                <w:bCs/>
-                <w:sz w:val="18"/>
-                <w:szCs w:val="18"/>
-              </w:rPr>
-              <w:t>хувийн</w:t>
-            </w:r>
-            <w:proofErr w:type="spellEnd"/>
-            <w:r>
-              <w:rPr>
-                <w:rFonts w:ascii="Roboto Light" w:eastAsia="Times New Roman" w:hAnsi="Roboto Light" w:cs="Calibri"/>
-                <w:b/>
-                <w:bCs/>
-                <w:sz w:val="18"/>
-                <w:szCs w:val="18"/>
-              </w:rPr>
-              <w:t xml:space="preserve"> </w:t>
-            </w:r>
-            <w:proofErr w:type="spellStart"/>
-            <w:r>
-              <w:rPr>
-                <w:rFonts w:ascii="Roboto Light" w:eastAsia="Times New Roman" w:hAnsi="Roboto Light" w:cs="Calibri"/>
-                <w:b/>
-                <w:bCs/>
-                <w:sz w:val="18"/>
-                <w:szCs w:val="18"/>
-              </w:rPr>
-              <w:t>аж</w:t>
-            </w:r>
-            <w:proofErr w:type="spellEnd"/>
-            <w:r>
-              <w:rPr>
-                <w:rFonts w:ascii="Roboto Light" w:eastAsia="Times New Roman" w:hAnsi="Roboto Light" w:cs="Calibri"/>
-                <w:b/>
-                <w:bCs/>
-                <w:sz w:val="18"/>
-                <w:szCs w:val="18"/>
-              </w:rPr>
-              <w:t xml:space="preserve"> </w:t>
-            </w:r>
-            <w:proofErr w:type="spellStart"/>
-            <w:r>
-              <w:rPr>
-                <w:rFonts w:ascii="Roboto Light" w:eastAsia="Times New Roman" w:hAnsi="Roboto Light" w:cs="Calibri"/>
-                <w:b/>
-                <w:bCs/>
-                <w:sz w:val="18"/>
-                <w:szCs w:val="18"/>
-              </w:rPr>
-              <w:t>ахуйгаас</w:t>
-            </w:r>
-            <w:proofErr w:type="spellEnd"/>
-            <w:r>
-              <w:rPr>
-                <w:rFonts w:ascii="Roboto Light" w:eastAsia="Times New Roman" w:hAnsi="Roboto Light" w:cs="Calibri"/>
-                <w:b/>
-                <w:bCs/>
-                <w:sz w:val="18"/>
-                <w:szCs w:val="18"/>
-              </w:rPr>
               <w:br/>
-              <w:t xml:space="preserve">    </w:t>
-            </w:r>
-            <w:proofErr w:type="spellStart"/>
-            <w:r>
-              <w:rPr>
-                <w:rFonts w:ascii="Roboto Light" w:eastAsia="Times New Roman" w:hAnsi="Roboto Light" w:cs="Calibri"/>
-                <w:b/>
-                <w:bCs/>
-                <w:sz w:val="18"/>
-                <w:szCs w:val="18"/>
-              </w:rPr>
-              <w:t>хэрэглэсэн</w:t>
-            </w:r>
-            <w:proofErr w:type="spellEnd"/>
-            <w:r>
-              <w:rPr>
-                <w:rFonts w:ascii="Roboto Light" w:eastAsia="Times New Roman" w:hAnsi="Roboto Light" w:cs="Calibri"/>
-                <w:b/>
-                <w:bCs/>
-                <w:sz w:val="18"/>
-                <w:szCs w:val="18"/>
-              </w:rPr>
-              <w:t xml:space="preserve"> </w:t>
-            </w:r>
-            <w:proofErr w:type="spellStart"/>
-            <w:r>
-              <w:rPr>
-                <w:rFonts w:ascii="Roboto Light" w:eastAsia="Times New Roman" w:hAnsi="Roboto Light" w:cs="Calibri"/>
-                <w:b/>
-                <w:bCs/>
-                <w:sz w:val="18"/>
-                <w:szCs w:val="18"/>
-              </w:rPr>
-              <w:t>хүнсний</w:t>
-            </w:r>
-            <w:proofErr w:type="spellEnd"/>
-            <w:r>
-              <w:rPr>
-                <w:rFonts w:ascii="Roboto Light" w:eastAsia="Times New Roman" w:hAnsi="Roboto Light" w:cs="Calibri"/>
-                <w:b/>
-                <w:bCs/>
-                <w:sz w:val="18"/>
-                <w:szCs w:val="18"/>
-              </w:rPr>
-              <w:t xml:space="preserve"> </w:t>
-            </w:r>
-            <w:proofErr w:type="spellStart"/>
-            <w:r>
-              <w:rPr>
-                <w:rFonts w:ascii="Roboto Light" w:eastAsia="Times New Roman" w:hAnsi="Roboto Light" w:cs="Calibri"/>
-                <w:b/>
-                <w:bCs/>
-                <w:sz w:val="18"/>
-                <w:szCs w:val="18"/>
-              </w:rPr>
-              <w:t>бүтээгдэхүүн</w:t>
-            </w:r>
-            <w:proofErr w:type="spellEnd"/>
-            <w:r>
-              <w:rPr>
-                <w:rFonts w:ascii="Roboto Light" w:eastAsia="Times New Roman" w:hAnsi="Roboto Light" w:cs="Calibri"/>
-                <w:b/>
-                <w:bCs/>
-                <w:sz w:val="18"/>
-                <w:szCs w:val="18"/>
-              </w:rPr>
-              <w:t xml:space="preserve"> </w:t>
+              <w:t xml:space="preserve">    хэрэглэсэн хүнсний бүтээгдэхүүн </w:t>
             </w:r>
           </w:p>
         </w:tc>
@@ -5334,27 +4646,24 @@
           <w:docGrid w:linePitch="360"/>
         </w:sectPr>
       </w:pPr>
-      <w:r>
-        <w:rPr>
-          <w:noProof/>
-        </w:rPr>
+      <w:r/>
+      <w:r>
         <w:drawing>
-          <wp:inline distT="0" distB="0" distL="0" distR="0" wp14:anchorId="27AA90C5" wp14:editId="55808B37">
-            <wp:extent cx="3657600" cy="1828800"/>
-            <wp:effectExtent l="0" t="0" r="0" b="0"/>
+          <wp:inline xmlns:a="http://schemas.openxmlformats.org/drawingml/2006/main" xmlns:pic="http://schemas.openxmlformats.org/drawingml/2006/picture">
+            <wp:extent cx="6400800" cy="1828800"/>
             <wp:docPr id="2122851391" name="Picture 2122851391"/>
             <wp:cNvGraphicFramePr>
-              <a:graphicFrameLocks xmlns:a="http://schemas.openxmlformats.org/drawingml/2006/main" noChangeAspect="1"/>
+              <a:graphicFrameLocks noChangeAspect="1"/>
             </wp:cNvGraphicFramePr>
-            <a:graphic xmlns:a="http://schemas.openxmlformats.org/drawingml/2006/main">
+            <a:graphic>
               <a:graphicData uri="http://schemas.openxmlformats.org/drawingml/2006/picture">
-                <pic:pic xmlns:pic="http://schemas.openxmlformats.org/drawingml/2006/picture">
+                <pic:pic>
                   <pic:nvPicPr>
-                    <pic:cNvPr id="0" name="figure_bop.png"/>
+                    <pic:cNvPr id="0" name="current_account_plot.png"/>
                     <pic:cNvPicPr/>
                   </pic:nvPicPr>
                   <pic:blipFill>
-                    <a:blip r:embed="rId13"/>
+                    <a:blip r:embed="rId19"/>
                     <a:stretch>
                       <a:fillRect/>
                     </a:stretch>
@@ -5362,11 +4671,9 @@
                   <pic:spPr>
                     <a:xfrm>
                       <a:off x="0" y="0"/>
-                      <a:ext cx="3657600" cy="1828800"/>
+                      <a:ext cx="6400800" cy="1828800"/>
                     </a:xfrm>
-                    <a:prstGeom prst="rect">
-                      <a:avLst/>
-                    </a:prstGeom>
+                    <a:prstGeom prst="rect"/>
                   </pic:spPr>
                 </pic:pic>
               </a:graphicData>
@@ -5399,7 +4706,6 @@
           <w:rFonts w:ascii="Roboto Light" w:hAnsi="Roboto Light" w:cs="Calibri Light"/>
           <w:lang w:val="mn-MN"/>
         </w:rPr>
-        <w:lastRenderedPageBreak/>
         <w:t xml:space="preserve">Өрхийн сарын дундаж мөнгөн орлого, оны үнээр </w:t>
       </w:r>
       <w:r>
@@ -6260,6 +5566,7 @@
           <w:rFonts w:ascii="Roboto Light" w:hAnsi="Roboto Light" w:cs="Calibri Light"/>
           <w:lang w:val="mn-MN"/>
         </w:rPr>
+        <w:lastRenderedPageBreak/>
         <w:t>7</w:t>
       </w:r>
       <w:r>
@@ -6639,24 +5946,6 @@
         </w:rPr>
         <w:t>, улсын дунджаар</w:t>
       </w:r>
-    </w:p>
-    <w:p>
-      <w:pPr>
-        <w:spacing w:line="276" w:lineRule="auto"/>
-        <w:jc w:val="both"/>
-        <w:rPr>
-          <w:noProof/>
-        </w:rPr>
-      </w:pPr>
-    </w:p>
-    <w:p>
-      <w:pPr>
-        <w:spacing w:line="276" w:lineRule="auto"/>
-        <w:jc w:val="both"/>
-        <w:rPr>
-          <w:noProof/>
-        </w:rPr>
-      </w:pPr>
     </w:p>
     <w:p>
       <w:pPr>
@@ -6691,13 +5980,7 @@
         <w:rPr>
           <w:noProof/>
         </w:rPr>
-        <w:t>}}</w:t>
-      </w:r>
-      <w:r>
-        <w:rPr>
-          <w:noProof/>
-        </w:rPr>
-        <w:t xml:space="preserve"> </w:t>
+        <w:t xml:space="preserve">}} </w:t>
       </w:r>
       <w:r>
         <w:rPr>
@@ -9676,7 +8959,6 @@
                 <w:szCs w:val="20"/>
                 <w:lang w:val="mn-MN"/>
               </w:rPr>
-              <w:lastRenderedPageBreak/>
               <w:t>1 100 001 – 1 600 000</w:t>
             </w:r>
           </w:p>
@@ -11295,7 +10577,15 @@
           <w:rFonts w:ascii="Roboto Light" w:hAnsi="Roboto Light" w:cs="Calibri Light"/>
           <w:lang w:val="mn-MN"/>
         </w:rPr>
-        <w:t xml:space="preserve">сард 1.6-2.1 сая төгрөгийн орлоготой өрхийн </w:t>
+        <w:t xml:space="preserve">сард 1.6-2.1 сая төгрөгийн </w:t>
+      </w:r>
+      <w:r>
+        <w:rPr>
+          <w:rFonts w:ascii="Roboto Light" w:hAnsi="Roboto Light" w:cs="Calibri Light"/>
+          <w:lang w:val="mn-MN"/>
+        </w:rPr>
+        <w:lastRenderedPageBreak/>
+        <w:t xml:space="preserve">орлоготой өрхийн </w:t>
       </w:r>
       <w:r>
         <w:rPr>
@@ -15325,41 +14615,13 @@
                 <w:szCs w:val="18"/>
               </w:rPr>
             </w:pPr>
-            <w:proofErr w:type="spellStart"/>
-            <w:r>
-              <w:rPr>
-                <w:rFonts w:ascii="Roboto Light" w:eastAsia="Times New Roman" w:hAnsi="Roboto Light" w:cs="Calibri"/>
-                <w:sz w:val="18"/>
-                <w:szCs w:val="18"/>
-              </w:rPr>
-              <w:t>Зарлагын</w:t>
-            </w:r>
-            <w:proofErr w:type="spellEnd"/>
-            <w:r>
-              <w:rPr>
-                <w:rFonts w:ascii="Roboto Light" w:eastAsia="Times New Roman" w:hAnsi="Roboto Light" w:cs="Calibri"/>
-                <w:sz w:val="18"/>
-                <w:szCs w:val="18"/>
-              </w:rPr>
-              <w:t xml:space="preserve"> </w:t>
-            </w:r>
-            <w:proofErr w:type="spellStart"/>
-            <w:r>
-              <w:rPr>
-                <w:rFonts w:ascii="Roboto Light" w:eastAsia="Times New Roman" w:hAnsi="Roboto Light" w:cs="Calibri"/>
-                <w:sz w:val="18"/>
-                <w:szCs w:val="18"/>
-              </w:rPr>
-              <w:t>төрөл</w:t>
-            </w:r>
-            <w:proofErr w:type="spellEnd"/>
-            <w:r>
-              <w:rPr>
-                <w:rFonts w:ascii="Roboto Light" w:eastAsia="Times New Roman" w:hAnsi="Roboto Light" w:cs="Calibri"/>
-                <w:sz w:val="18"/>
-                <w:szCs w:val="18"/>
-              </w:rPr>
-              <w:t xml:space="preserve"> </w:t>
+            <w:r>
+              <w:rPr>
+                <w:rFonts w:ascii="Roboto Light" w:eastAsia="Times New Roman" w:hAnsi="Roboto Light" w:cs="Calibri"/>
+                <w:sz w:val="18"/>
+                <w:szCs w:val="18"/>
+              </w:rPr>
+              <w:t xml:space="preserve">Зарлагын төрөл </w:t>
             </w:r>
           </w:p>
         </w:tc>
@@ -15499,7 +14761,7 @@
               <mc:AlternateContent>
                 <mc:Choice Requires="wps">
                   <w:drawing>
-                    <wp:anchor distT="0" distB="0" distL="114300" distR="114300" simplePos="0" relativeHeight="251658245" behindDoc="0" locked="0" layoutInCell="1" allowOverlap="1" wp14:anchorId="447696B2" wp14:editId="14800362">
+                    <wp:anchor distT="0" distB="0" distL="114300" distR="114300" simplePos="0" relativeHeight="251658245" behindDoc="0" locked="0" layoutInCell="1" allowOverlap="1" wp14:anchorId="32ADA961" wp14:editId="4B47C933">
                       <wp:simplePos x="0" y="0"/>
                       <wp:positionH relativeFrom="column">
                         <wp:posOffset>9221</wp:posOffset>
@@ -15546,7 +14808,7 @@
                     </wp:anchor>
                   </w:drawing>
                 </mc:Choice>
-                <mc:Fallback xmlns:w16sdtdh="http://schemas.microsoft.com/office/word/2020/wordml/sdtdatahash" xmlns:w16du="http://schemas.microsoft.com/office/word/2023/wordml/word16du" xmlns:oel="http://schemas.microsoft.com/office/2019/extlst">
+                <mc:Fallback xmlns:oel="http://schemas.microsoft.com/office/2019/extlst" xmlns:w16du="http://schemas.microsoft.com/office/word/2023/wordml/word16du" xmlns:w16sdtdh="http://schemas.microsoft.com/office/word/2020/wordml/sdtdatahash">
                   <w:pict>
                     <v:line w14:anchorId="5A4F688D" id="Straight Connector 4" o:spid="_x0000_s1026" style="position:absolute;z-index:251662341;visibility:visible;mso-wrap-style:square;mso-wrap-distance-left:9pt;mso-wrap-distance-top:0;mso-wrap-distance-right:9pt;mso-wrap-distance-bottom:0;mso-position-horizontal:absolute;mso-position-horizontal-relative:text;mso-position-vertical:absolute;mso-position-vertical-relative:text" from=".75pt,11.05pt" to="41.45pt,11.05pt" o:gfxdata="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" strokecolor="black [3040]"/>
                   </w:pict>
@@ -15907,7 +15169,6 @@
               </w:rPr>
               <w:t>мян.</w:t>
             </w:r>
-            <w:proofErr w:type="spellStart"/>
             <w:r>
               <w:rPr>
                 <w:rFonts w:ascii="Roboto Light" w:eastAsia="Times New Roman" w:hAnsi="Roboto Light" w:cs="Calibri"/>
@@ -15916,7 +15177,6 @@
               </w:rPr>
               <w:t>төг</w:t>
             </w:r>
-            <w:proofErr w:type="spellEnd"/>
           </w:p>
         </w:tc>
         <w:tc>
@@ -16069,7 +15329,6 @@
                 <w:szCs w:val="18"/>
               </w:rPr>
             </w:pPr>
-            <w:proofErr w:type="spellStart"/>
             <w:r>
               <w:rPr>
                 <w:rFonts w:ascii="Roboto Light" w:eastAsia="Times New Roman" w:hAnsi="Roboto Light" w:cs="Calibri"/>
@@ -16078,7 +15337,6 @@
               </w:rPr>
               <w:t>хувь</w:t>
             </w:r>
-            <w:proofErr w:type="spellEnd"/>
           </w:p>
         </w:tc>
       </w:tr>
@@ -16110,7 +15368,6 @@
                 <w:szCs w:val="18"/>
               </w:rPr>
             </w:pPr>
-            <w:proofErr w:type="spellStart"/>
             <w:r>
               <w:rPr>
                 <w:rFonts w:ascii="Roboto Light" w:eastAsia="Times New Roman" w:hAnsi="Roboto Light" w:cs="Calibri"/>
@@ -16119,40 +15376,7 @@
                 <w:sz w:val="18"/>
                 <w:szCs w:val="18"/>
               </w:rPr>
-              <w:t>Нийт</w:t>
-            </w:r>
-            <w:proofErr w:type="spellEnd"/>
-            <w:r>
-              <w:rPr>
-                <w:rFonts w:ascii="Roboto Light" w:eastAsia="Times New Roman" w:hAnsi="Roboto Light" w:cs="Calibri"/>
-                <w:b/>
-                <w:bCs/>
-                <w:sz w:val="18"/>
-                <w:szCs w:val="18"/>
-              </w:rPr>
-              <w:t xml:space="preserve"> </w:t>
-            </w:r>
-            <w:proofErr w:type="spellStart"/>
-            <w:r>
-              <w:rPr>
-                <w:rFonts w:ascii="Roboto Light" w:eastAsia="Times New Roman" w:hAnsi="Roboto Light" w:cs="Calibri"/>
-                <w:b/>
-                <w:bCs/>
-                <w:sz w:val="18"/>
-                <w:szCs w:val="18"/>
-              </w:rPr>
-              <w:t>зарлага</w:t>
-            </w:r>
-            <w:proofErr w:type="spellEnd"/>
-            <w:r>
-              <w:rPr>
-                <w:rFonts w:ascii="Roboto Light" w:eastAsia="Times New Roman" w:hAnsi="Roboto Light" w:cs="Calibri"/>
-                <w:b/>
-                <w:bCs/>
-                <w:sz w:val="18"/>
-                <w:szCs w:val="18"/>
-              </w:rPr>
-              <w:t xml:space="preserve"> </w:t>
+              <w:t xml:space="preserve">Нийт зарлага </w:t>
             </w:r>
           </w:p>
         </w:tc>
@@ -16458,51 +15682,7 @@
                 <w:sz w:val="18"/>
                 <w:szCs w:val="18"/>
               </w:rPr>
-              <w:t xml:space="preserve">1. </w:t>
-            </w:r>
-            <w:proofErr w:type="spellStart"/>
-            <w:r>
-              <w:rPr>
-                <w:rFonts w:ascii="Roboto Light" w:eastAsia="Times New Roman" w:hAnsi="Roboto Light" w:cs="Calibri"/>
-                <w:b/>
-                <w:bCs/>
-                <w:sz w:val="18"/>
-                <w:szCs w:val="18"/>
-              </w:rPr>
-              <w:t>Мөнгөн</w:t>
-            </w:r>
-            <w:proofErr w:type="spellEnd"/>
-            <w:r>
-              <w:rPr>
-                <w:rFonts w:ascii="Roboto Light" w:eastAsia="Times New Roman" w:hAnsi="Roboto Light" w:cs="Calibri"/>
-                <w:b/>
-                <w:bCs/>
-                <w:sz w:val="18"/>
-                <w:szCs w:val="18"/>
-              </w:rPr>
-              <w:t xml:space="preserve"> </w:t>
-            </w:r>
-            <w:proofErr w:type="spellStart"/>
-            <w:r>
-              <w:rPr>
-                <w:rFonts w:ascii="Roboto Light" w:eastAsia="Times New Roman" w:hAnsi="Roboto Light" w:cs="Calibri"/>
-                <w:b/>
-                <w:bCs/>
-                <w:sz w:val="18"/>
-                <w:szCs w:val="18"/>
-              </w:rPr>
-              <w:t>зарлага</w:t>
-            </w:r>
-            <w:proofErr w:type="spellEnd"/>
-            <w:r>
-              <w:rPr>
-                <w:rFonts w:ascii="Roboto Light" w:eastAsia="Times New Roman" w:hAnsi="Roboto Light" w:cs="Calibri"/>
-                <w:b/>
-                <w:bCs/>
-                <w:sz w:val="18"/>
-                <w:szCs w:val="18"/>
-              </w:rPr>
-              <w:t xml:space="preserve"> </w:t>
+              <w:t xml:space="preserve">1. Мөнгөн зарлага </w:t>
             </w:r>
           </w:p>
         </w:tc>
@@ -16806,59 +15986,13 @@
               </w:rPr>
               <w:t xml:space="preserve">     </w:t>
             </w:r>
-            <w:proofErr w:type="spellStart"/>
-            <w:r>
-              <w:rPr>
-                <w:rFonts w:ascii="Roboto Light" w:eastAsia="Times New Roman" w:hAnsi="Roboto Light" w:cs="Calibri"/>
-                <w:sz w:val="18"/>
-                <w:szCs w:val="18"/>
-              </w:rPr>
-              <w:t>Хүнсний</w:t>
-            </w:r>
-            <w:proofErr w:type="spellEnd"/>
-            <w:r>
-              <w:rPr>
-                <w:rFonts w:ascii="Roboto Light" w:eastAsia="Times New Roman" w:hAnsi="Roboto Light" w:cs="Calibri"/>
-                <w:sz w:val="18"/>
-                <w:szCs w:val="18"/>
-              </w:rPr>
-              <w:t xml:space="preserve"> </w:t>
-            </w:r>
-            <w:proofErr w:type="spellStart"/>
-            <w:r>
-              <w:rPr>
-                <w:rFonts w:ascii="Roboto Light" w:eastAsia="Times New Roman" w:hAnsi="Roboto Light" w:cs="Calibri"/>
-                <w:sz w:val="18"/>
-                <w:szCs w:val="18"/>
-              </w:rPr>
-              <w:t>бүтээгдэхүүний</w:t>
-            </w:r>
-            <w:proofErr w:type="spellEnd"/>
-            <w:r>
-              <w:rPr>
-                <w:rFonts w:ascii="Roboto Light" w:eastAsia="Times New Roman" w:hAnsi="Roboto Light" w:cs="Calibri"/>
-                <w:sz w:val="18"/>
-                <w:szCs w:val="18"/>
-              </w:rPr>
-              <w:t xml:space="preserve"> </w:t>
-            </w:r>
-            <w:proofErr w:type="spellStart"/>
-            <w:r>
-              <w:rPr>
-                <w:rFonts w:ascii="Roboto Light" w:eastAsia="Times New Roman" w:hAnsi="Roboto Light" w:cs="Calibri"/>
-                <w:sz w:val="18"/>
-                <w:szCs w:val="18"/>
-              </w:rPr>
-              <w:t>зарлага</w:t>
-            </w:r>
-            <w:proofErr w:type="spellEnd"/>
-            <w:r>
-              <w:rPr>
-                <w:rFonts w:ascii="Roboto Light" w:eastAsia="Times New Roman" w:hAnsi="Roboto Light" w:cs="Calibri"/>
-                <w:sz w:val="18"/>
-                <w:szCs w:val="18"/>
-              </w:rPr>
-              <w:t xml:space="preserve"> </w:t>
+            <w:r>
+              <w:rPr>
+                <w:rFonts w:ascii="Roboto Light" w:eastAsia="Times New Roman" w:hAnsi="Roboto Light" w:cs="Calibri"/>
+                <w:sz w:val="18"/>
+                <w:szCs w:val="18"/>
+              </w:rPr>
+              <w:t xml:space="preserve">Хүнсний бүтээгдэхүүний зарлага </w:t>
             </w:r>
           </w:p>
         </w:tc>
@@ -17428,41 +16562,13 @@
               </w:rPr>
               <w:t xml:space="preserve">     </w:t>
             </w:r>
-            <w:proofErr w:type="spellStart"/>
-            <w:r>
-              <w:rPr>
-                <w:rFonts w:ascii="Roboto Light" w:eastAsia="Times New Roman" w:hAnsi="Roboto Light" w:cs="Calibri"/>
-                <w:sz w:val="18"/>
-                <w:szCs w:val="18"/>
-              </w:rPr>
-              <w:t>Бусад</w:t>
-            </w:r>
-            <w:proofErr w:type="spellEnd"/>
-            <w:r>
-              <w:rPr>
-                <w:rFonts w:ascii="Roboto Light" w:eastAsia="Times New Roman" w:hAnsi="Roboto Light" w:cs="Calibri"/>
-                <w:sz w:val="18"/>
-                <w:szCs w:val="18"/>
-              </w:rPr>
-              <w:t xml:space="preserve"> </w:t>
-            </w:r>
-            <w:proofErr w:type="spellStart"/>
-            <w:r>
-              <w:rPr>
-                <w:rFonts w:ascii="Roboto Light" w:eastAsia="Times New Roman" w:hAnsi="Roboto Light" w:cs="Calibri"/>
-                <w:sz w:val="18"/>
-                <w:szCs w:val="18"/>
-              </w:rPr>
-              <w:t>зарлага</w:t>
-            </w:r>
-            <w:proofErr w:type="spellEnd"/>
-            <w:r>
-              <w:rPr>
-                <w:rFonts w:ascii="Roboto Light" w:eastAsia="Times New Roman" w:hAnsi="Roboto Light" w:cs="Calibri"/>
-                <w:sz w:val="18"/>
-                <w:szCs w:val="18"/>
-              </w:rPr>
-              <w:t xml:space="preserve"> </w:t>
+            <w:r>
+              <w:rPr>
+                <w:rFonts w:ascii="Roboto Light" w:eastAsia="Times New Roman" w:hAnsi="Roboto Light" w:cs="Calibri"/>
+                <w:sz w:val="18"/>
+                <w:szCs w:val="18"/>
+              </w:rPr>
+              <w:t xml:space="preserve">Бусад зарлага </w:t>
             </w:r>
           </w:p>
         </w:tc>
@@ -17738,77 +16844,13 @@
               </w:rPr>
               <w:t xml:space="preserve">     </w:t>
             </w:r>
-            <w:proofErr w:type="spellStart"/>
-            <w:r>
-              <w:rPr>
-                <w:rFonts w:ascii="Roboto Light" w:eastAsia="Times New Roman" w:hAnsi="Roboto Light" w:cs="Calibri"/>
-                <w:sz w:val="18"/>
-                <w:szCs w:val="18"/>
-              </w:rPr>
-              <w:t>Бусдад</w:t>
-            </w:r>
-            <w:proofErr w:type="spellEnd"/>
-            <w:r>
-              <w:rPr>
-                <w:rFonts w:ascii="Roboto Light" w:eastAsia="Times New Roman" w:hAnsi="Roboto Light" w:cs="Calibri"/>
-                <w:sz w:val="18"/>
-                <w:szCs w:val="18"/>
-              </w:rPr>
-              <w:t xml:space="preserve"> </w:t>
-            </w:r>
-            <w:proofErr w:type="spellStart"/>
-            <w:r>
-              <w:rPr>
-                <w:rFonts w:ascii="Roboto Light" w:eastAsia="Times New Roman" w:hAnsi="Roboto Light" w:cs="Calibri"/>
-                <w:sz w:val="18"/>
-                <w:szCs w:val="18"/>
-              </w:rPr>
-              <w:t>өгсөн</w:t>
-            </w:r>
-            <w:proofErr w:type="spellEnd"/>
-            <w:r>
-              <w:rPr>
-                <w:rFonts w:ascii="Roboto Light" w:eastAsia="Times New Roman" w:hAnsi="Roboto Light" w:cs="Calibri"/>
-                <w:sz w:val="18"/>
-                <w:szCs w:val="18"/>
-              </w:rPr>
-              <w:t xml:space="preserve"> </w:t>
-            </w:r>
-            <w:proofErr w:type="spellStart"/>
-            <w:r>
-              <w:rPr>
-                <w:rFonts w:ascii="Roboto Light" w:eastAsia="Times New Roman" w:hAnsi="Roboto Light" w:cs="Calibri"/>
-                <w:sz w:val="18"/>
-                <w:szCs w:val="18"/>
-              </w:rPr>
-              <w:t>бэлэг</w:t>
-            </w:r>
-            <w:proofErr w:type="spellEnd"/>
-            <w:r>
-              <w:rPr>
-                <w:rFonts w:ascii="Roboto Light" w:eastAsia="Times New Roman" w:hAnsi="Roboto Light" w:cs="Calibri"/>
-                <w:sz w:val="18"/>
-                <w:szCs w:val="18"/>
-              </w:rPr>
-              <w:t xml:space="preserve">, </w:t>
-            </w:r>
-            <w:proofErr w:type="spellStart"/>
-            <w:r>
-              <w:rPr>
-                <w:rFonts w:ascii="Roboto Light" w:eastAsia="Times New Roman" w:hAnsi="Roboto Light" w:cs="Calibri"/>
-                <w:sz w:val="18"/>
-                <w:szCs w:val="18"/>
-              </w:rPr>
-              <w:t>тусламж</w:t>
-            </w:r>
-            <w:proofErr w:type="spellEnd"/>
-            <w:r>
-              <w:rPr>
-                <w:rFonts w:ascii="Roboto Light" w:eastAsia="Times New Roman" w:hAnsi="Roboto Light" w:cs="Calibri"/>
-                <w:sz w:val="18"/>
-                <w:szCs w:val="18"/>
-              </w:rPr>
-              <w:t xml:space="preserve"> </w:t>
+            <w:r>
+              <w:rPr>
+                <w:rFonts w:ascii="Roboto Light" w:eastAsia="Times New Roman" w:hAnsi="Roboto Light" w:cs="Calibri"/>
+                <w:sz w:val="18"/>
+                <w:szCs w:val="18"/>
+              </w:rPr>
+              <w:t xml:space="preserve">Бусдад өгсөн бэлэг, тусламж </w:t>
             </w:r>
           </w:p>
         </w:tc>
@@ -18085,10 +17127,8 @@
                 <w:sz w:val="18"/>
                 <w:szCs w:val="18"/>
               </w:rPr>
-              <w:lastRenderedPageBreak/>
-              <w:t xml:space="preserve">2. </w:t>
-            </w:r>
-            <w:proofErr w:type="spellStart"/>
+              <w:t xml:space="preserve">2. Бусдаас үнэгүй авсан хүнсний </w:t>
+            </w:r>
             <w:r>
               <w:rPr>
                 <w:rFonts w:ascii="Roboto Light" w:eastAsia="Times New Roman" w:hAnsi="Roboto Light" w:cs="Calibri"/>
@@ -18097,183 +17137,8 @@
                 <w:sz w:val="18"/>
                 <w:szCs w:val="18"/>
               </w:rPr>
-              <w:t>Бусдаас</w:t>
-            </w:r>
-            <w:proofErr w:type="spellEnd"/>
-            <w:r>
-              <w:rPr>
-                <w:rFonts w:ascii="Roboto Light" w:eastAsia="Times New Roman" w:hAnsi="Roboto Light" w:cs="Calibri"/>
-                <w:b/>
-                <w:bCs/>
-                <w:sz w:val="18"/>
-                <w:szCs w:val="18"/>
-              </w:rPr>
-              <w:t xml:space="preserve"> </w:t>
-            </w:r>
-            <w:proofErr w:type="spellStart"/>
-            <w:r>
-              <w:rPr>
-                <w:rFonts w:ascii="Roboto Light" w:eastAsia="Times New Roman" w:hAnsi="Roboto Light" w:cs="Calibri"/>
-                <w:b/>
-                <w:bCs/>
-                <w:sz w:val="18"/>
-                <w:szCs w:val="18"/>
-              </w:rPr>
-              <w:t>үнэгүй</w:t>
-            </w:r>
-            <w:proofErr w:type="spellEnd"/>
-            <w:r>
-              <w:rPr>
-                <w:rFonts w:ascii="Roboto Light" w:eastAsia="Times New Roman" w:hAnsi="Roboto Light" w:cs="Calibri"/>
-                <w:b/>
-                <w:bCs/>
-                <w:sz w:val="18"/>
-                <w:szCs w:val="18"/>
-              </w:rPr>
-              <w:t xml:space="preserve"> </w:t>
-            </w:r>
-            <w:proofErr w:type="spellStart"/>
-            <w:r>
-              <w:rPr>
-                <w:rFonts w:ascii="Roboto Light" w:eastAsia="Times New Roman" w:hAnsi="Roboto Light" w:cs="Calibri"/>
-                <w:b/>
-                <w:bCs/>
-                <w:sz w:val="18"/>
-                <w:szCs w:val="18"/>
-              </w:rPr>
-              <w:t>авсан</w:t>
-            </w:r>
-            <w:proofErr w:type="spellEnd"/>
-            <w:r>
-              <w:rPr>
-                <w:rFonts w:ascii="Roboto Light" w:eastAsia="Times New Roman" w:hAnsi="Roboto Light" w:cs="Calibri"/>
-                <w:b/>
-                <w:bCs/>
-                <w:sz w:val="18"/>
-                <w:szCs w:val="18"/>
-              </w:rPr>
-              <w:t xml:space="preserve"> </w:t>
-            </w:r>
-            <w:proofErr w:type="spellStart"/>
-            <w:r>
-              <w:rPr>
-                <w:rFonts w:ascii="Roboto Light" w:eastAsia="Times New Roman" w:hAnsi="Roboto Light" w:cs="Calibri"/>
-                <w:b/>
-                <w:bCs/>
-                <w:sz w:val="18"/>
-                <w:szCs w:val="18"/>
-              </w:rPr>
-              <w:t>хүнсний</w:t>
-            </w:r>
-            <w:proofErr w:type="spellEnd"/>
-            <w:r>
-              <w:rPr>
-                <w:rFonts w:ascii="Roboto Light" w:eastAsia="Times New Roman" w:hAnsi="Roboto Light" w:cs="Calibri"/>
-                <w:b/>
-                <w:bCs/>
-                <w:sz w:val="18"/>
-                <w:szCs w:val="18"/>
-              </w:rPr>
-              <w:t xml:space="preserve"> </w:t>
-            </w:r>
-            <w:r>
-              <w:rPr>
-                <w:rFonts w:ascii="Roboto Light" w:eastAsia="Times New Roman" w:hAnsi="Roboto Light" w:cs="Calibri"/>
-                <w:b/>
-                <w:bCs/>
-                <w:sz w:val="18"/>
-                <w:szCs w:val="18"/>
-              </w:rPr>
               <w:br/>
-              <w:t xml:space="preserve">    </w:t>
-            </w:r>
-            <w:proofErr w:type="spellStart"/>
-            <w:r>
-              <w:rPr>
-                <w:rFonts w:ascii="Roboto Light" w:eastAsia="Times New Roman" w:hAnsi="Roboto Light" w:cs="Calibri"/>
-                <w:b/>
-                <w:bCs/>
-                <w:sz w:val="18"/>
-                <w:szCs w:val="18"/>
-              </w:rPr>
-              <w:t>болон</w:t>
-            </w:r>
-            <w:proofErr w:type="spellEnd"/>
-            <w:r>
-              <w:rPr>
-                <w:rFonts w:ascii="Roboto Light" w:eastAsia="Times New Roman" w:hAnsi="Roboto Light" w:cs="Calibri"/>
-                <w:b/>
-                <w:bCs/>
-                <w:sz w:val="18"/>
-                <w:szCs w:val="18"/>
-              </w:rPr>
-              <w:t xml:space="preserve"> </w:t>
-            </w:r>
-            <w:proofErr w:type="spellStart"/>
-            <w:r>
-              <w:rPr>
-                <w:rFonts w:ascii="Roboto Light" w:eastAsia="Times New Roman" w:hAnsi="Roboto Light" w:cs="Calibri"/>
-                <w:b/>
-                <w:bCs/>
-                <w:sz w:val="18"/>
-                <w:szCs w:val="18"/>
-              </w:rPr>
-              <w:t>хүнсний</w:t>
-            </w:r>
-            <w:proofErr w:type="spellEnd"/>
-            <w:r>
-              <w:rPr>
-                <w:rFonts w:ascii="Roboto Light" w:eastAsia="Times New Roman" w:hAnsi="Roboto Light" w:cs="Calibri"/>
-                <w:b/>
-                <w:bCs/>
-                <w:sz w:val="18"/>
-                <w:szCs w:val="18"/>
-              </w:rPr>
-              <w:t xml:space="preserve"> </w:t>
-            </w:r>
-            <w:proofErr w:type="spellStart"/>
-            <w:r>
-              <w:rPr>
-                <w:rFonts w:ascii="Roboto Light" w:eastAsia="Times New Roman" w:hAnsi="Roboto Light" w:cs="Calibri"/>
-                <w:b/>
-                <w:bCs/>
-                <w:sz w:val="18"/>
-                <w:szCs w:val="18"/>
-              </w:rPr>
-              <w:t>бус</w:t>
-            </w:r>
-            <w:proofErr w:type="spellEnd"/>
-            <w:r>
-              <w:rPr>
-                <w:rFonts w:ascii="Roboto Light" w:eastAsia="Times New Roman" w:hAnsi="Roboto Light" w:cs="Calibri"/>
-                <w:b/>
-                <w:bCs/>
-                <w:sz w:val="18"/>
-                <w:szCs w:val="18"/>
-              </w:rPr>
-              <w:t xml:space="preserve"> </w:t>
-            </w:r>
-            <w:proofErr w:type="spellStart"/>
-            <w:r>
-              <w:rPr>
-                <w:rFonts w:ascii="Roboto Light" w:eastAsia="Times New Roman" w:hAnsi="Roboto Light" w:cs="Calibri"/>
-                <w:b/>
-                <w:bCs/>
-                <w:sz w:val="18"/>
-                <w:szCs w:val="18"/>
-              </w:rPr>
-              <w:t>бүтээгдэхүүн</w:t>
-            </w:r>
-            <w:proofErr w:type="spellEnd"/>
-            <w:r>
-              <w:rPr>
-                <w:rFonts w:ascii="Roboto Light" w:eastAsia="Times New Roman" w:hAnsi="Roboto Light" w:cs="Calibri"/>
-                <w:b/>
-                <w:bCs/>
-                <w:sz w:val="18"/>
-                <w:szCs w:val="18"/>
-              </w:rPr>
-              <w:t xml:space="preserve"> </w:t>
+              <w:t xml:space="preserve">    болон хүнсний бус бүтээгдэхүүн </w:t>
             </w:r>
           </w:p>
         </w:tc>
@@ -18578,9 +17443,8 @@
                 <w:sz w:val="18"/>
                 <w:szCs w:val="18"/>
               </w:rPr>
-              <w:t xml:space="preserve">3. </w:t>
-            </w:r>
-            <w:proofErr w:type="spellStart"/>
+              <w:t>3. Өөрийн хувийн аж ахуйгаас</w:t>
+            </w:r>
             <w:r>
               <w:rPr>
                 <w:rFonts w:ascii="Roboto Light" w:eastAsia="Times New Roman" w:hAnsi="Roboto Light" w:cs="Calibri"/>
@@ -18589,151 +17453,8 @@
                 <w:sz w:val="18"/>
                 <w:szCs w:val="18"/>
               </w:rPr>
-              <w:t>Өөрийн</w:t>
-            </w:r>
-            <w:proofErr w:type="spellEnd"/>
-            <w:r>
-              <w:rPr>
-                <w:rFonts w:ascii="Roboto Light" w:eastAsia="Times New Roman" w:hAnsi="Roboto Light" w:cs="Calibri"/>
-                <w:b/>
-                <w:bCs/>
-                <w:sz w:val="18"/>
-                <w:szCs w:val="18"/>
-              </w:rPr>
-              <w:t xml:space="preserve"> </w:t>
-            </w:r>
-            <w:proofErr w:type="spellStart"/>
-            <w:r>
-              <w:rPr>
-                <w:rFonts w:ascii="Roboto Light" w:eastAsia="Times New Roman" w:hAnsi="Roboto Light" w:cs="Calibri"/>
-                <w:b/>
-                <w:bCs/>
-                <w:sz w:val="18"/>
-                <w:szCs w:val="18"/>
-              </w:rPr>
-              <w:t>хувийн</w:t>
-            </w:r>
-            <w:proofErr w:type="spellEnd"/>
-            <w:r>
-              <w:rPr>
-                <w:rFonts w:ascii="Roboto Light" w:eastAsia="Times New Roman" w:hAnsi="Roboto Light" w:cs="Calibri"/>
-                <w:b/>
-                <w:bCs/>
-                <w:sz w:val="18"/>
-                <w:szCs w:val="18"/>
-              </w:rPr>
-              <w:t xml:space="preserve"> </w:t>
-            </w:r>
-            <w:proofErr w:type="spellStart"/>
-            <w:r>
-              <w:rPr>
-                <w:rFonts w:ascii="Roboto Light" w:eastAsia="Times New Roman" w:hAnsi="Roboto Light" w:cs="Calibri"/>
-                <w:b/>
-                <w:bCs/>
-                <w:sz w:val="18"/>
-                <w:szCs w:val="18"/>
-              </w:rPr>
-              <w:t>аж</w:t>
-            </w:r>
-            <w:proofErr w:type="spellEnd"/>
-            <w:r>
-              <w:rPr>
-                <w:rFonts w:ascii="Roboto Light" w:eastAsia="Times New Roman" w:hAnsi="Roboto Light" w:cs="Calibri"/>
-                <w:b/>
-                <w:bCs/>
-                <w:sz w:val="18"/>
-                <w:szCs w:val="18"/>
-              </w:rPr>
-              <w:t xml:space="preserve"> </w:t>
-            </w:r>
-            <w:proofErr w:type="spellStart"/>
-            <w:r>
-              <w:rPr>
-                <w:rFonts w:ascii="Roboto Light" w:eastAsia="Times New Roman" w:hAnsi="Roboto Light" w:cs="Calibri"/>
-                <w:b/>
-                <w:bCs/>
-                <w:sz w:val="18"/>
-                <w:szCs w:val="18"/>
-              </w:rPr>
-              <w:t>ахуйгаас</w:t>
-            </w:r>
-            <w:proofErr w:type="spellEnd"/>
-            <w:r>
-              <w:rPr>
-                <w:rFonts w:ascii="Roboto Light" w:eastAsia="Times New Roman" w:hAnsi="Roboto Light" w:cs="Calibri"/>
-                <w:b/>
-                <w:bCs/>
-                <w:sz w:val="18"/>
-                <w:szCs w:val="18"/>
-              </w:rPr>
               <w:br/>
-              <w:t xml:space="preserve">    </w:t>
-            </w:r>
-            <w:proofErr w:type="spellStart"/>
-            <w:r>
-              <w:rPr>
-                <w:rFonts w:ascii="Roboto Light" w:eastAsia="Times New Roman" w:hAnsi="Roboto Light" w:cs="Calibri"/>
-                <w:b/>
-                <w:bCs/>
-                <w:sz w:val="18"/>
-                <w:szCs w:val="18"/>
-              </w:rPr>
-              <w:t>хэрэглэсэн</w:t>
-            </w:r>
-            <w:proofErr w:type="spellEnd"/>
-            <w:r>
-              <w:rPr>
-                <w:rFonts w:ascii="Roboto Light" w:eastAsia="Times New Roman" w:hAnsi="Roboto Light" w:cs="Calibri"/>
-                <w:b/>
-                <w:bCs/>
-                <w:sz w:val="18"/>
-                <w:szCs w:val="18"/>
-              </w:rPr>
-              <w:t xml:space="preserve"> </w:t>
-            </w:r>
-            <w:proofErr w:type="spellStart"/>
-            <w:r>
-              <w:rPr>
-                <w:rFonts w:ascii="Roboto Light" w:eastAsia="Times New Roman" w:hAnsi="Roboto Light" w:cs="Calibri"/>
-                <w:b/>
-                <w:bCs/>
-                <w:sz w:val="18"/>
-                <w:szCs w:val="18"/>
-              </w:rPr>
-              <w:t>хүнсний</w:t>
-            </w:r>
-            <w:proofErr w:type="spellEnd"/>
-            <w:r>
-              <w:rPr>
-                <w:rFonts w:ascii="Roboto Light" w:eastAsia="Times New Roman" w:hAnsi="Roboto Light" w:cs="Calibri"/>
-                <w:b/>
-                <w:bCs/>
-                <w:sz w:val="18"/>
-                <w:szCs w:val="18"/>
-              </w:rPr>
-              <w:t xml:space="preserve"> </w:t>
-            </w:r>
-            <w:proofErr w:type="spellStart"/>
-            <w:r>
-              <w:rPr>
-                <w:rFonts w:ascii="Roboto Light" w:eastAsia="Times New Roman" w:hAnsi="Roboto Light" w:cs="Calibri"/>
-                <w:b/>
-                <w:bCs/>
-                <w:sz w:val="18"/>
-                <w:szCs w:val="18"/>
-              </w:rPr>
-              <w:t>бүтээгдэхүүн</w:t>
-            </w:r>
-            <w:proofErr w:type="spellEnd"/>
-            <w:r>
-              <w:rPr>
-                <w:rFonts w:ascii="Roboto Light" w:eastAsia="Times New Roman" w:hAnsi="Roboto Light" w:cs="Calibri"/>
-                <w:b/>
-                <w:bCs/>
-                <w:sz w:val="18"/>
-                <w:szCs w:val="18"/>
-              </w:rPr>
-              <w:t xml:space="preserve"> </w:t>
+              <w:t xml:space="preserve">    хэрэглэсэн хүнсний бүтээгдэхүүн </w:t>
             </w:r>
           </w:p>
         </w:tc>
@@ -19448,8 +18169,9 @@
         <w:rPr>
           <w:noProof/>
         </w:rPr>
+        <w:lastRenderedPageBreak/>
         <w:drawing>
-          <wp:inline distT="0" distB="0" distL="0" distR="0" wp14:anchorId="0E0E7C7A" wp14:editId="5CCA1ECC">
+          <wp:inline distT="0" distB="0" distL="0" distR="0" wp14:anchorId="2ED51DAA" wp14:editId="0EA92501">
             <wp:extent cx="4479594" cy="2743200"/>
             <wp:effectExtent l="0" t="0" r="0" b="0"/>
             <wp:docPr id="2046344020" name="Chart 1">
@@ -19462,7 +18184,7 @@
             <wp:cNvGraphicFramePr/>
             <a:graphic xmlns:a="http://schemas.openxmlformats.org/drawingml/2006/main">
               <a:graphicData uri="http://schemas.openxmlformats.org/drawingml/2006/chart">
-                <c:chart xmlns:c="http://schemas.openxmlformats.org/drawingml/2006/chart" xmlns:r="http://schemas.openxmlformats.org/officeDocument/2006/relationships" r:id="rId14"/>
+                <c:chart xmlns:c="http://schemas.openxmlformats.org/drawingml/2006/chart" xmlns:r="http://schemas.openxmlformats.org/officeDocument/2006/relationships" r:id="rId13"/>
               </a:graphicData>
             </a:graphic>
           </wp:inline>
@@ -20587,9 +19309,8 @@
         <w:rPr>
           <w:noProof/>
         </w:rPr>
-        <w:lastRenderedPageBreak/>
         <w:drawing>
-          <wp:anchor distT="0" distB="0" distL="114300" distR="114300" simplePos="0" relativeHeight="251658241" behindDoc="0" locked="0" layoutInCell="1" allowOverlap="1" wp14:anchorId="510C6714" wp14:editId="63DB447A">
+          <wp:anchor distT="0" distB="0" distL="114300" distR="114300" simplePos="0" relativeHeight="251658241" behindDoc="0" locked="0" layoutInCell="1" allowOverlap="1" wp14:anchorId="170DE873" wp14:editId="1FFB67EC">
             <wp:simplePos x="0" y="0"/>
             <wp:positionH relativeFrom="column">
               <wp:posOffset>-2540</wp:posOffset>
@@ -20610,7 +19331,7 @@
             <wp:cNvGraphicFramePr/>
             <a:graphic xmlns:a="http://schemas.openxmlformats.org/drawingml/2006/main">
               <a:graphicData uri="http://schemas.openxmlformats.org/drawingml/2006/chart">
-                <c:chart xmlns:c="http://schemas.openxmlformats.org/drawingml/2006/chart" xmlns:r="http://schemas.openxmlformats.org/officeDocument/2006/relationships" r:id="rId15"/>
+                <c:chart xmlns:c="http://schemas.openxmlformats.org/drawingml/2006/chart" xmlns:r="http://schemas.openxmlformats.org/officeDocument/2006/relationships" r:id="rId14"/>
               </a:graphicData>
             </a:graphic>
             <wp14:sizeRelH relativeFrom="margin">
@@ -21148,7 +19869,15 @@
           <w:rFonts w:ascii="Roboto Light" w:hAnsi="Roboto Light" w:cs="Calibri Light"/>
           <w:lang w:val="mn-MN"/>
         </w:rPr>
-        <w:t xml:space="preserve">мнөх оны мөн үетэй харьцуулахад </w:t>
+        <w:t xml:space="preserve">мнөх оны мөн үетэй </w:t>
+      </w:r>
+      <w:r>
+        <w:rPr>
+          <w:rFonts w:ascii="Roboto Light" w:hAnsi="Roboto Light" w:cs="Calibri Light"/>
+          <w:lang w:val="mn-MN"/>
+        </w:rPr>
+        <w:lastRenderedPageBreak/>
+        <w:t xml:space="preserve">харьцуулахад </w:t>
       </w:r>
       <w:r>
         <w:rPr>
@@ -23587,7 +22316,6 @@
                 <w:szCs w:val="20"/>
                 <w:lang w:val="mn-MN"/>
               </w:rPr>
-              <w:lastRenderedPageBreak/>
               <w:t>Хүнсний бус бараа, үйлчилгээний гол нэр төрөл</w:t>
             </w:r>
           </w:p>
@@ -25880,6 +24608,7 @@
           <w:rFonts w:ascii="Roboto Light" w:hAnsi="Roboto Light" w:cs="Calibri Light"/>
           <w:lang w:val="mn-MN"/>
         </w:rPr>
+        <w:lastRenderedPageBreak/>
         <w:t xml:space="preserve">Мөнгөн </w:t>
       </w:r>
       <w:r>
@@ -29812,7 +28541,6 @@
                 <w:szCs w:val="18"/>
                 <w:lang w:val="mn-MN"/>
               </w:rPr>
-              <w:lastRenderedPageBreak/>
               <w:t xml:space="preserve">мөнгөн </w:t>
             </w:r>
             <w:r>
@@ -29856,7 +28584,6 @@
                 <w:szCs w:val="18"/>
                 <w:lang w:val="mn-MN"/>
               </w:rPr>
-              <w:lastRenderedPageBreak/>
               <w:t> </w:t>
             </w:r>
           </w:p>
@@ -32700,7 +31427,15 @@
           <w:rFonts w:ascii="Roboto Light" w:hAnsi="Roboto Light" w:cs="Calibri Light"/>
           <w:lang w:val="mn-MN"/>
         </w:rPr>
-        <w:t>ы холбоотой</w:t>
+        <w:t xml:space="preserve">ы </w:t>
+      </w:r>
+      <w:r>
+        <w:rPr>
+          <w:rFonts w:ascii="Roboto Light" w:hAnsi="Roboto Light" w:cs="Calibri Light"/>
+          <w:lang w:val="mn-MN"/>
+        </w:rPr>
+        <w:lastRenderedPageBreak/>
+        <w:t>холбоотой</w:t>
       </w:r>
       <w:r>
         <w:rPr>
@@ -33016,7 +31751,7 @@
         </w:rPr>
         <w:t xml:space="preserve"> </w:t>
       </w:r>
-      <w:hyperlink r:id="rId16" w:history="1">
+      <w:hyperlink r:id="rId15" w:history="1">
         <w:r>
           <w:rPr>
             <w:rStyle w:val="Hyperlink"/>
@@ -33486,7 +32221,7 @@
           <w:szCs w:val="24"/>
         </w:rPr>
         <w:drawing>
-          <wp:anchor distT="0" distB="0" distL="114300" distR="114300" simplePos="0" relativeHeight="251658243" behindDoc="0" locked="0" layoutInCell="1" allowOverlap="1" wp14:anchorId="6DDEF0D5" wp14:editId="1CCA0687">
+          <wp:anchor distT="0" distB="0" distL="114300" distR="114300" simplePos="0" relativeHeight="251658243" behindDoc="0" locked="0" layoutInCell="1" allowOverlap="1" wp14:anchorId="271238C0" wp14:editId="6033D948">
             <wp:simplePos x="0" y="0"/>
             <wp:positionH relativeFrom="column">
               <wp:posOffset>-1933</wp:posOffset>
@@ -33511,7 +32246,7 @@
                     </pic:cNvPicPr>
                   </pic:nvPicPr>
                   <pic:blipFill>
-                    <a:blip r:embed="rId17">
+                    <a:blip r:embed="rId16">
                       <a:extLst>
                         <a:ext uri="{28A0092B-C50C-407E-A947-70E740481C1C}">
                           <a14:useLocalDpi xmlns:a14="http://schemas.microsoft.com/office/drawing/2010/main" val="0"/>
@@ -33618,7 +32353,7 @@
         <w:noProof/>
       </w:rPr>
       <w:drawing>
-        <wp:anchor distT="0" distB="0" distL="114300" distR="114300" simplePos="0" relativeHeight="251658240" behindDoc="0" locked="0" layoutInCell="1" allowOverlap="1" wp14:anchorId="70069B3A" wp14:editId="487E0179">
+        <wp:anchor distT="0" distB="0" distL="114300" distR="114300" simplePos="0" relativeHeight="251658240" behindDoc="0" locked="0" layoutInCell="1" allowOverlap="1" wp14:anchorId="3F8CA216" wp14:editId="27D3B3EF">
           <wp:simplePos x="0" y="0"/>
           <wp:positionH relativeFrom="margin">
             <wp:posOffset>-1933</wp:posOffset>
@@ -36845,15 +35580,6 @@
 </file>
 
 <file path=customXml/item1.xml><?xml version="1.0" encoding="utf-8"?>
-<?mso-contentType ?>
-<FormTemplates xmlns="http://schemas.microsoft.com/sharepoint/v3/contenttype/forms">
-  <Display>DocumentLibraryForm</Display>
-  <Edit>DocumentLibraryForm</Edit>
-  <New>DocumentLibraryForm</New>
-</FormTemplates>
-</file>
-
-<file path=customXml/item2.xml><?xml version="1.0" encoding="utf-8"?>
 <p:properties xmlns:p="http://schemas.microsoft.com/office/2006/metadata/properties" xmlns:xsi="http://www.w3.org/2001/XMLSchema-instance" xmlns:pc="http://schemas.microsoft.com/office/infopath/2007/PartnerControls">
   <documentManagement>
     <lcf76f155ced4ddcb4097134ff3c332f xmlns="f522f757-9718-40d9-a63a-c85880c06dcb">
@@ -36865,11 +35591,16 @@
 </p:properties>
 </file>
 
-<file path=customXml/item3.xml><?xml version="1.0" encoding="utf-8"?>
-<b:Sources xmlns:b="http://schemas.openxmlformats.org/officeDocument/2006/bibliography" xmlns="http://schemas.openxmlformats.org/officeDocument/2006/bibliography" SelectedStyle="\APASixthEditionOfficeOnline.xsl" StyleName="APA" Version="6"/>
+<file path=customXml/item2.xml><?xml version="1.0" encoding="utf-8"?>
+<?mso-contentType ?>
+<FormTemplates xmlns="http://schemas.microsoft.com/sharepoint/v3/contenttype/forms">
+  <Display>DocumentLibraryForm</Display>
+  <Edit>DocumentLibraryForm</Edit>
+  <New>DocumentLibraryForm</New>
+</FormTemplates>
 </file>
 
-<file path=customXml/item4.xml><?xml version="1.0" encoding="utf-8"?>
+<file path=customXml/item3.xml><?xml version="1.0" encoding="utf-8"?>
 <ct:contentTypeSchema xmlns:ct="http://schemas.microsoft.com/office/2006/metadata/contentType" xmlns:ma="http://schemas.microsoft.com/office/2006/metadata/properties/metaAttributes" ct:_="" ma:_="" ma:contentTypeName="Document" ma:contentTypeID="0x01010094A4B3FE5D356B429FB203DA69B3FC27" ma:contentTypeVersion="16" ma:contentTypeDescription="Create a new document." ma:contentTypeScope="" ma:versionID="fb8e64ebac2450d0b3597ba89dc4e9a9">
   <xsd:schema xmlns:xsd="http://www.w3.org/2001/XMLSchema" xmlns:xs="http://www.w3.org/2001/XMLSchema" xmlns:p="http://schemas.microsoft.com/office/2006/metadata/properties" xmlns:ns2="51f24677-13ce-40b6-837f-1c5541c544a4" xmlns:ns3="f522f757-9718-40d9-a63a-c85880c06dcb" targetNamespace="http://schemas.microsoft.com/office/2006/metadata/properties" ma:root="true" ma:fieldsID="63a5ca6c0757a364fc135f8dca4fe155" ns2:_="" ns3:_="">
     <xsd:import namespace="51f24677-13ce-40b6-837f-1c5541c544a4"/>
@@ -37110,15 +35841,11 @@
 </ct:contentTypeSchema>
 </file>
 
-<file path=customXml/itemProps1.xml><?xml version="1.0" encoding="utf-8"?>
-<ds:datastoreItem xmlns:ds="http://schemas.openxmlformats.org/officeDocument/2006/customXml" ds:itemID="{E7945059-3166-4CE0-AE8E-4E71BBE532FC}">
-  <ds:schemaRefs>
-    <ds:schemaRef ds:uri="http://schemas.microsoft.com/sharepoint/v3/contenttype/forms"/>
-  </ds:schemaRefs>
-</ds:datastoreItem>
+<file path=customXml/item4.xml><?xml version="1.0" encoding="utf-8"?>
+<b:Sources xmlns:b="http://schemas.openxmlformats.org/officeDocument/2006/bibliography" xmlns="http://schemas.openxmlformats.org/officeDocument/2006/bibliography" SelectedStyle="\APASixthEditionOfficeOnline.xsl" StyleName="APA" Version="6"/>
 </file>
 
-<file path=customXml/itemProps2.xml><?xml version="1.0" encoding="utf-8"?>
+<file path=customXml/itemProps1.xml><?xml version="1.0" encoding="utf-8"?>
 <ds:datastoreItem xmlns:ds="http://schemas.openxmlformats.org/officeDocument/2006/customXml" ds:itemID="{F070A190-B582-420D-9B7D-AE76D528C27D}">
   <ds:schemaRefs>
     <ds:schemaRef ds:uri="http://schemas.microsoft.com/office/2006/metadata/properties"/>
@@ -37129,15 +35856,15 @@
 </ds:datastoreItem>
 </file>
 
-<file path=customXml/itemProps3.xml><?xml version="1.0" encoding="utf-8"?>
-<ds:datastoreItem xmlns:ds="http://schemas.openxmlformats.org/officeDocument/2006/customXml" ds:itemID="{26BC55D5-010A-434D-8A7B-205411625154}">
+<file path=customXml/itemProps2.xml><?xml version="1.0" encoding="utf-8"?>
+<ds:datastoreItem xmlns:ds="http://schemas.openxmlformats.org/officeDocument/2006/customXml" ds:itemID="{E7945059-3166-4CE0-AE8E-4E71BBE532FC}">
   <ds:schemaRefs>
-    <ds:schemaRef ds:uri="http://schemas.openxmlformats.org/officeDocument/2006/bibliography"/>
+    <ds:schemaRef ds:uri="http://schemas.microsoft.com/sharepoint/v3/contenttype/forms"/>
   </ds:schemaRefs>
 </ds:datastoreItem>
 </file>
 
-<file path=customXml/itemProps4.xml><?xml version="1.0" encoding="utf-8"?>
+<file path=customXml/itemProps3.xml><?xml version="1.0" encoding="utf-8"?>
 <ds:datastoreItem xmlns:ds="http://schemas.openxmlformats.org/officeDocument/2006/customXml" ds:itemID="{4F6F2ED7-237F-42F9-B086-8906D6E92B1F}">
   <ds:schemaRefs>
     <ds:schemaRef ds:uri="http://schemas.microsoft.com/office/2006/metadata/contentType"/>
@@ -37154,4 +35881,12 @@
     <ds:schemaRef ds:uri="http://schemas.microsoft.com/internal/obd"/>
   </ds:schemaRefs>
 </ds:datastoreItem>
+</file>
+
+<file path=customXml/itemProps4.xml><?xml version="1.0" encoding="utf-8"?>
+<ds:datastoreItem xmlns:ds="http://schemas.openxmlformats.org/officeDocument/2006/customXml" ds:itemID="{26BC55D5-010A-434D-8A7B-205411625154}">
+  <ds:schemaRefs>
+    <ds:schemaRef ds:uri="http://schemas.openxmlformats.org/officeDocument/2006/bibliography"/>
+  </ds:schemaRefs>
+</ds:datastoreItem>
 </file>